--- a/Ressources/document/Search Engine Optimization.docx
+++ b/Ressources/document/Search Engine Optimization.docx
@@ -1,6 +1,6 @@
 
 <file path=word/document.xml><?xml version="1.0" encoding="utf-8"?>
-<w:document xmlns:wpc="http://schemas.microsoft.com/office/word/2010/wordprocessingCanvas" xmlns:cx="http://schemas.microsoft.com/office/drawing/2014/chartex" xmlns:cx1="http://schemas.microsoft.com/office/drawing/2015/9/8/chartex" xmlns:cx2="http://schemas.microsoft.com/office/drawing/2015/10/21/chartex" xmlns:cx3="http://schemas.microsoft.com/office/drawing/2016/5/9/chartex" xmlns:cx4="http://schemas.microsoft.com/office/drawing/2016/5/10/chartex" xmlns:cx5="http://schemas.microsoft.com/office/drawing/2016/5/11/chartex" xmlns:mc="http://schemas.openxmlformats.org/markup-compatibility/2006" xmlns:o="urn:schemas-microsoft-com:office:office" xmlns:r="http://schemas.openxmlformats.org/officeDocument/2006/relationships" xmlns:m="http://schemas.openxmlformats.org/officeDocument/2006/math" xmlns:v="urn:schemas-microsoft-com:vml" xmlns:wp14="http://schemas.microsoft.com/office/word/2010/wordprocessingDrawing" xmlns:wp="http://schemas.openxmlformats.org/drawingml/2006/wordprocessingDrawing" xmlns:w10="urn:schemas-microsoft-com:office:word" xmlns:w="http://schemas.openxmlformats.org/wordprocessingml/2006/main" xmlns:w14="http://schemas.microsoft.com/office/word/2010/wordml" xmlns:w15="http://schemas.microsoft.com/office/word/2012/wordml" xmlns:w16se="http://schemas.microsoft.com/office/word/2015/wordml/symex" xmlns:wpg="http://schemas.microsoft.com/office/word/2010/wordprocessingGroup" xmlns:wpi="http://schemas.microsoft.com/office/word/2010/wordprocessingInk" xmlns:wne="http://schemas.microsoft.com/office/word/2006/wordml" xmlns:wps="http://schemas.microsoft.com/office/word/2010/wordprocessingShape" mc:Ignorable="w14 w15 w16se wp14">
+<w:document xmlns:wpc="http://schemas.microsoft.com/office/word/2010/wordprocessingCanvas" xmlns:mc="http://schemas.openxmlformats.org/markup-compatibility/2006" xmlns:o="urn:schemas-microsoft-com:office:office" xmlns:r="http://schemas.openxmlformats.org/officeDocument/2006/relationships" xmlns:m="http://schemas.openxmlformats.org/officeDocument/2006/math" xmlns:v="urn:schemas-microsoft-com:vml" xmlns:wp14="http://schemas.microsoft.com/office/word/2010/wordprocessingDrawing" xmlns:wp="http://schemas.openxmlformats.org/drawingml/2006/wordprocessingDrawing" xmlns:w10="urn:schemas-microsoft-com:office:word" xmlns:w="http://schemas.openxmlformats.org/wordprocessingml/2006/main" xmlns:w14="http://schemas.microsoft.com/office/word/2010/wordml" xmlns:w15="http://schemas.microsoft.com/office/word/2012/wordml" xmlns:wpg="http://schemas.microsoft.com/office/word/2010/wordprocessingGroup" xmlns:wpi="http://schemas.microsoft.com/office/word/2010/wordprocessingInk" xmlns:wne="http://schemas.microsoft.com/office/word/2006/wordml" xmlns:wps="http://schemas.microsoft.com/office/word/2010/wordprocessingShape" mc:Ignorable="w14 w15 wp14">
   <w:body>
     <w:p>
       <w:proofErr w:type="spellStart"/>
@@ -57,8 +57,6 @@
       <w:r>
         <w:t>description</w:t>
       </w:r>
-      <w:bookmarkStart w:id="0" w:name="_GoBack"/>
-      <w:bookmarkEnd w:id="0"/>
       <w:r>
         <w:t xml:space="preserve"> donne un premier </w:t>
       </w:r>
@@ -85,128 +83,2521 @@
     </w:p>
     <w:p>
       <w:r>
-        <w:t>Google, c’est 94% d’</w:t>
-      </w:r>
-      <w:r>
-        <w:t xml:space="preserve">utilisation dans le monde, il faut donc impérativement être rigoureux </w:t>
-      </w:r>
-      <w:r>
-        <w:t>en termes</w:t>
-      </w:r>
-      <w:r>
-        <w:t xml:space="preserve"> d’analyse.</w:t>
-      </w:r>
-    </w:p>
-    <w:p>
-      <w:pPr>
-        <w:pStyle w:val="Paragraphedeliste"/>
-        <w:numPr>
-          <w:ilvl w:val="0"/>
-          <w:numId w:val="3"/>
-        </w:numPr>
-      </w:pPr>
-      <w:r>
-        <w:t>Construire ses liens avec des en rapport avec le thème du site.</w:t>
-      </w:r>
-    </w:p>
-    <w:p>
-      <w:pPr>
-        <w:pStyle w:val="Paragraphedeliste"/>
-        <w:numPr>
-          <w:ilvl w:val="0"/>
-          <w:numId w:val="3"/>
-        </w:numPr>
-      </w:pPr>
-      <w:r>
-        <w:t xml:space="preserve">La création d’un contenu pertinent, technique du white </w:t>
-      </w:r>
-      <w:proofErr w:type="spellStart"/>
-      <w:r>
-        <w:t>hat</w:t>
-      </w:r>
-      <w:proofErr w:type="spellEnd"/>
-      <w:r>
-        <w:t>.</w:t>
-      </w:r>
-    </w:p>
-    <w:p>
-      <w:pPr>
-        <w:pStyle w:val="Paragraphedeliste"/>
-        <w:numPr>
-          <w:ilvl w:val="0"/>
-          <w:numId w:val="3"/>
-        </w:numPr>
-      </w:pPr>
-      <w:r>
-        <w:t>Bien choisir les mots clés, en rapport avec le contenu</w:t>
-      </w:r>
-      <w:r>
-        <w:t xml:space="preserve"> et l’intuition d’un internaute</w:t>
-      </w:r>
-      <w:r>
-        <w:t xml:space="preserve">. Cibler des mots génériques pour favorisé le </w:t>
-      </w:r>
-      <w:r>
-        <w:t>traf</w:t>
-      </w:r>
-      <w:r>
-        <w:t>ic mais aussi</w:t>
-      </w:r>
-      <w:r>
-        <w:t xml:space="preserve"> des mots plus recherchés. Faire des comparaisons avec les outils de Google, Insight for </w:t>
-      </w:r>
-      <w:proofErr w:type="spellStart"/>
-      <w:r>
-        <w:t>search</w:t>
-      </w:r>
-      <w:proofErr w:type="spellEnd"/>
-      <w:r>
-        <w:t xml:space="preserve">, </w:t>
-      </w:r>
-      <w:proofErr w:type="spellStart"/>
-      <w:r>
-        <w:t>adWords</w:t>
-      </w:r>
-      <w:proofErr w:type="spellEnd"/>
-      <w:r>
-        <w:t xml:space="preserve"> ou des générateurs de mots clés.</w:t>
-      </w:r>
-    </w:p>
-    <w:p>
-      <w:pPr>
-        <w:pStyle w:val="Paragraphedeliste"/>
-        <w:numPr>
-          <w:ilvl w:val="0"/>
-          <w:numId w:val="3"/>
-        </w:numPr>
-      </w:pPr>
-      <w:r>
-        <w:t xml:space="preserve">Remplir les balises Meta, </w:t>
-      </w:r>
-      <w:proofErr w:type="spellStart"/>
-      <w:r>
-        <w:t>Title</w:t>
-      </w:r>
-      <w:proofErr w:type="spellEnd"/>
-      <w:r>
-        <w:t>, Alt.</w:t>
-      </w:r>
-    </w:p>
-    <w:p>
-      <w:pPr>
-        <w:pStyle w:val="Paragraphedeliste"/>
-        <w:numPr>
-          <w:ilvl w:val="0"/>
-          <w:numId w:val="3"/>
-        </w:numPr>
-      </w:pPr>
-      <w:r>
-        <w:t>Respecter une structure avec les balises h1…h6.</w:t>
+        <w:rPr>
+          <w:noProof/>
+          <w:lang w:eastAsia="fr-FR"/>
+        </w:rPr>
+        <w:drawing>
+          <wp:anchor distT="0" distB="0" distL="114300" distR="114300" simplePos="0" relativeHeight="251658240" behindDoc="0" locked="0" layoutInCell="1" allowOverlap="1" wp14:anchorId="61275328" wp14:editId="3CAE20F0">
+            <wp:simplePos x="0" y="0"/>
+            <wp:positionH relativeFrom="column">
+              <wp:posOffset>548005</wp:posOffset>
+            </wp:positionH>
+            <wp:positionV relativeFrom="paragraph">
+              <wp:posOffset>188405</wp:posOffset>
+            </wp:positionV>
+            <wp:extent cx="4322098" cy="3051958"/>
+            <wp:effectExtent l="0" t="0" r="2540" b="0"/>
+            <wp:wrapNone/>
+            <wp:docPr id="6" name="Espace réservé du contenu 3"/>
+            <wp:cNvGraphicFramePr>
+              <a:graphicFrameLocks xmlns:a="http://schemas.openxmlformats.org/drawingml/2006/main" noGrp="1" noChangeAspect="1"/>
+            </wp:cNvGraphicFramePr>
+            <a:graphic xmlns:a="http://schemas.openxmlformats.org/drawingml/2006/main">
+              <a:graphicData uri="http://schemas.openxmlformats.org/drawingml/2006/picture">
+                <pic:pic xmlns:pic="http://schemas.openxmlformats.org/drawingml/2006/picture">
+                  <pic:nvPicPr>
+                    <pic:cNvPr id="6" name="Espace réservé du contenu 3"/>
+                    <pic:cNvPicPr>
+                      <a:picLocks noGrp="1" noChangeAspect="1"/>
+                    </pic:cNvPicPr>
+                  </pic:nvPicPr>
+                  <pic:blipFill>
+                    <a:blip r:embed="rId5">
+                      <a:extLst>
+                        <a:ext uri="{28A0092B-C50C-407E-A947-70E740481C1C}">
+                          <a14:useLocalDpi xmlns:a14="http://schemas.microsoft.com/office/drawing/2010/main" val="0"/>
+                        </a:ext>
+                      </a:extLst>
+                    </a:blip>
+                    <a:stretch>
+                      <a:fillRect/>
+                    </a:stretch>
+                  </pic:blipFill>
+                  <pic:spPr>
+                    <a:xfrm>
+                      <a:off x="0" y="0"/>
+                      <a:ext cx="4322098" cy="3051958"/>
+                    </a:xfrm>
+                    <a:prstGeom prst="rect">
+                      <a:avLst/>
+                    </a:prstGeom>
+                  </pic:spPr>
+                </pic:pic>
+              </a:graphicData>
+            </a:graphic>
+            <wp14:sizeRelH relativeFrom="page">
+              <wp14:pctWidth>0</wp14:pctWidth>
+            </wp14:sizeRelH>
+            <wp14:sizeRelV relativeFrom="page">
+              <wp14:pctHeight>0</wp14:pctHeight>
+            </wp14:sizeRelV>
+          </wp:anchor>
+        </w:drawing>
       </w:r>
     </w:p>
     <w:p/>
     <w:p/>
     <w:p/>
+    <w:p/>
+    <w:p/>
+    <w:p/>
+    <w:p/>
+    <w:p/>
+    <w:p/>
+    <w:p/>
+    <w:p/>
+    <w:p/>
+    <w:p>
+      <w:r>
+        <w:t>Google, c’est 94% d’</w:t>
+      </w:r>
+      <w:r>
+        <w:t xml:space="preserve">utilisation dans le monde, il faut donc impérativement être rigoureux </w:t>
+      </w:r>
+      <w:r>
+        <w:t>en termes</w:t>
+      </w:r>
+      <w:r>
+        <w:t xml:space="preserve"> d’analyse.</w:t>
+      </w:r>
+    </w:p>
+    <w:p>
+      <w:pPr>
+        <w:pStyle w:val="Paragraphedeliste"/>
+        <w:numPr>
+          <w:ilvl w:val="0"/>
+          <w:numId w:val="6"/>
+        </w:numPr>
+        <w:shd w:val="clear" w:color="auto" w:fill="FFFFFF"/>
+        <w:spacing w:after="0" w:line="240" w:lineRule="auto"/>
+        <w:textAlignment w:val="baseline"/>
+        <w:rPr>
+          <w:rFonts w:eastAsia="Times New Roman" w:cs="Arial"/>
+          <w:sz w:val="24"/>
+          <w:szCs w:val="24"/>
+          <w:lang w:eastAsia="fr-FR"/>
+        </w:rPr>
+      </w:pPr>
+      <w:r>
+        <w:rPr>
+          <w:rFonts w:eastAsia="Times New Roman" w:cs="Arial"/>
+          <w:sz w:val="24"/>
+          <w:szCs w:val="24"/>
+          <w:lang w:eastAsia="fr-FR"/>
+        </w:rPr>
+        <w:t>Choisir un « </w:t>
+      </w:r>
+      <w:hyperlink r:id="rId6" w:history="1">
+        <w:r>
+          <w:rPr>
+            <w:rFonts w:eastAsia="Times New Roman" w:cs="Arial"/>
+            <w:sz w:val="24"/>
+            <w:szCs w:val="24"/>
+            <w:bdr w:val="none" w:sz="0" w:space="0" w:color="auto" w:frame="1"/>
+            <w:lang w:eastAsia="fr-FR"/>
+          </w:rPr>
+          <w:t>bon nom de domaine</w:t>
+        </w:r>
+      </w:hyperlink>
+      <w:r>
+        <w:rPr>
+          <w:rFonts w:eastAsia="Times New Roman" w:cs="Arial"/>
+          <w:sz w:val="24"/>
+          <w:szCs w:val="24"/>
+          <w:lang w:eastAsia="fr-FR"/>
+        </w:rPr>
+        <w:t> »,</w:t>
+      </w:r>
+    </w:p>
+    <w:p>
+      <w:pPr>
+        <w:pStyle w:val="Paragraphedeliste"/>
+        <w:shd w:val="clear" w:color="auto" w:fill="FFFFFF"/>
+        <w:spacing w:after="0" w:line="240" w:lineRule="auto"/>
+        <w:textAlignment w:val="baseline"/>
+        <w:rPr>
+          <w:rFonts w:ascii="Arial" w:hAnsi="Arial" w:cs="Arial"/>
+          <w:color w:val="222222"/>
+          <w:sz w:val="32"/>
+          <w:szCs w:val="32"/>
+          <w:shd w:val="clear" w:color="auto" w:fill="FFFFFF"/>
+        </w:rPr>
+      </w:pPr>
+      <w:r>
+        <w:rPr>
+          <w:rFonts w:eastAsia="Times New Roman" w:cs="Arial"/>
+          <w:sz w:val="24"/>
+          <w:szCs w:val="24"/>
+          <w:lang w:eastAsia="fr-FR"/>
+        </w:rPr>
+        <w:t>-</w:t>
+      </w:r>
+      <w:r>
+        <w:rPr>
+          <w:rFonts w:ascii="Arial" w:hAnsi="Arial" w:cs="Arial"/>
+          <w:color w:val="222222"/>
+          <w:sz w:val="24"/>
+          <w:szCs w:val="24"/>
+          <w:shd w:val="clear" w:color="auto" w:fill="FFFFFF"/>
+        </w:rPr>
+        <w:t>respecter quelques règles de syntaxe imposées, les lettres de a à z (sans accent) est permises, ainsi que les chiffres de 0 à 9, les traits d’union &amp; les tirets bas.</w:t>
+      </w:r>
+      <w:r>
+        <w:rPr>
+          <w:rFonts w:ascii="Arial" w:hAnsi="Arial" w:cs="Arial"/>
+          <w:color w:val="222222"/>
+          <w:sz w:val="24"/>
+          <w:szCs w:val="24"/>
+          <w:shd w:val="clear" w:color="auto" w:fill="FFFFFF"/>
+        </w:rPr>
+        <w:br/>
+        <w:t>-Réserver les trois extensions (.</w:t>
+      </w:r>
+      <w:proofErr w:type="spellStart"/>
+      <w:r>
+        <w:rPr>
+          <w:rFonts w:ascii="Arial" w:hAnsi="Arial" w:cs="Arial"/>
+          <w:color w:val="222222"/>
+          <w:sz w:val="24"/>
+          <w:szCs w:val="24"/>
+          <w:shd w:val="clear" w:color="auto" w:fill="FFFFFF"/>
+        </w:rPr>
+        <w:t>com</w:t>
+      </w:r>
+      <w:proofErr w:type="spellEnd"/>
+      <w:r>
+        <w:rPr>
+          <w:rFonts w:ascii="Arial" w:hAnsi="Arial" w:cs="Arial"/>
+          <w:color w:val="222222"/>
+          <w:sz w:val="24"/>
+          <w:szCs w:val="24"/>
+          <w:shd w:val="clear" w:color="auto" w:fill="FFFFFF"/>
+        </w:rPr>
+        <w:t>, .</w:t>
+      </w:r>
+      <w:proofErr w:type="spellStart"/>
+      <w:r>
+        <w:rPr>
+          <w:rFonts w:ascii="Arial" w:hAnsi="Arial" w:cs="Arial"/>
+          <w:color w:val="222222"/>
+          <w:sz w:val="24"/>
+          <w:szCs w:val="24"/>
+          <w:shd w:val="clear" w:color="auto" w:fill="FFFFFF"/>
+        </w:rPr>
+        <w:t>fr</w:t>
+      </w:r>
+      <w:proofErr w:type="spellEnd"/>
+      <w:r>
+        <w:rPr>
+          <w:rFonts w:ascii="Arial" w:hAnsi="Arial" w:cs="Arial"/>
+          <w:color w:val="222222"/>
+          <w:sz w:val="24"/>
+          <w:szCs w:val="24"/>
+          <w:shd w:val="clear" w:color="auto" w:fill="FFFFFF"/>
+        </w:rPr>
+        <w:t>, .net)</w:t>
+      </w:r>
+    </w:p>
+    <w:p>
+      <w:pPr>
+        <w:pStyle w:val="Paragraphedeliste"/>
+        <w:shd w:val="clear" w:color="auto" w:fill="FFFFFF"/>
+        <w:spacing w:after="0" w:line="240" w:lineRule="auto"/>
+        <w:textAlignment w:val="baseline"/>
+        <w:rPr>
+          <w:rFonts w:eastAsia="Times New Roman" w:cs="Arial"/>
+          <w:sz w:val="24"/>
+          <w:szCs w:val="24"/>
+          <w:lang w:eastAsia="fr-FR"/>
+        </w:rPr>
+      </w:pPr>
+    </w:p>
+    <w:p>
+      <w:pPr>
+        <w:pStyle w:val="Paragraphedeliste"/>
+        <w:numPr>
+          <w:ilvl w:val="0"/>
+          <w:numId w:val="6"/>
+        </w:numPr>
+        <w:shd w:val="clear" w:color="auto" w:fill="FFFFFF"/>
+        <w:spacing w:after="0" w:line="240" w:lineRule="auto"/>
+        <w:textAlignment w:val="baseline"/>
+        <w:rPr>
+          <w:rFonts w:eastAsia="Times New Roman" w:cs="Arial"/>
+          <w:sz w:val="24"/>
+          <w:szCs w:val="24"/>
+          <w:lang w:eastAsia="fr-FR"/>
+        </w:rPr>
+      </w:pPr>
+      <w:r>
+        <w:rPr>
+          <w:rFonts w:eastAsia="Times New Roman" w:cs="Arial"/>
+          <w:sz w:val="24"/>
+          <w:szCs w:val="24"/>
+          <w:lang w:eastAsia="fr-FR"/>
+        </w:rPr>
+        <w:t>Bien choisir ses principaux </w:t>
+      </w:r>
+      <w:hyperlink r:id="rId7" w:history="1">
+        <w:r>
+          <w:rPr>
+            <w:rFonts w:eastAsia="Times New Roman" w:cs="Arial"/>
+            <w:sz w:val="24"/>
+            <w:szCs w:val="24"/>
+            <w:bdr w:val="none" w:sz="0" w:space="0" w:color="auto" w:frame="1"/>
+            <w:lang w:eastAsia="fr-FR"/>
+          </w:rPr>
+          <w:t>mots clés</w:t>
+        </w:r>
+      </w:hyperlink>
+      <w:r>
+        <w:rPr>
+          <w:rFonts w:eastAsia="Times New Roman" w:cs="Arial"/>
+          <w:sz w:val="24"/>
+          <w:szCs w:val="24"/>
+          <w:lang w:eastAsia="fr-FR"/>
+        </w:rPr>
+        <w:t>,</w:t>
+      </w:r>
+    </w:p>
+    <w:p>
+      <w:pPr>
+        <w:pStyle w:val="Paragraphedeliste"/>
+        <w:shd w:val="clear" w:color="auto" w:fill="FFFFFF"/>
+        <w:spacing w:after="0" w:line="240" w:lineRule="auto"/>
+        <w:textAlignment w:val="baseline"/>
+      </w:pPr>
+      <w:r>
+        <w:t>-Les mots ou expressions clés que l’internaute est susceptible  de taper dans Google.</w:t>
+      </w:r>
+    </w:p>
+    <w:p>
+      <w:pPr>
+        <w:shd w:val="clear" w:color="auto" w:fill="FFFFFF"/>
+        <w:spacing w:after="0" w:line="240" w:lineRule="auto"/>
+        <w:textAlignment w:val="baseline"/>
+        <w:rPr>
+          <w:rFonts w:eastAsia="Times New Roman" w:cs="Arial"/>
+          <w:sz w:val="24"/>
+          <w:szCs w:val="24"/>
+          <w:lang w:eastAsia="fr-FR"/>
+        </w:rPr>
+      </w:pPr>
+    </w:p>
+    <w:p>
+      <w:pPr>
+        <w:pStyle w:val="Paragraphedeliste"/>
+        <w:numPr>
+          <w:ilvl w:val="0"/>
+          <w:numId w:val="6"/>
+        </w:numPr>
+        <w:shd w:val="clear" w:color="auto" w:fill="FFFFFF"/>
+        <w:spacing w:after="0" w:line="240" w:lineRule="auto"/>
+        <w:textAlignment w:val="baseline"/>
+        <w:rPr>
+          <w:rFonts w:eastAsia="Times New Roman" w:cs="Arial"/>
+          <w:sz w:val="24"/>
+          <w:szCs w:val="24"/>
+          <w:lang w:eastAsia="fr-FR"/>
+        </w:rPr>
+      </w:pPr>
+      <w:hyperlink r:id="rId8" w:history="1">
+        <w:r>
+          <w:rPr>
+            <w:rFonts w:eastAsia="Times New Roman" w:cs="Arial"/>
+            <w:sz w:val="24"/>
+            <w:szCs w:val="24"/>
+            <w:bdr w:val="none" w:sz="0" w:space="0" w:color="auto" w:frame="1"/>
+            <w:lang w:eastAsia="fr-FR"/>
+          </w:rPr>
+          <w:t>Analyser la concurrence sur vos mots clés</w:t>
+        </w:r>
+      </w:hyperlink>
+      <w:r>
+        <w:rPr>
+          <w:rFonts w:eastAsia="Times New Roman" w:cs="Arial"/>
+          <w:sz w:val="24"/>
+          <w:szCs w:val="24"/>
+          <w:lang w:eastAsia="fr-FR"/>
+        </w:rPr>
+        <w:t> et en tirer profit,</w:t>
+      </w:r>
+    </w:p>
+    <w:p>
+      <w:pPr>
+        <w:rPr>
+          <w:rFonts w:eastAsia="Times New Roman" w:cs="Arial"/>
+          <w:sz w:val="24"/>
+          <w:szCs w:val="24"/>
+          <w:lang w:eastAsia="fr-FR"/>
+        </w:rPr>
+      </w:pPr>
+    </w:p>
+    <w:p>
+      <w:pPr>
+        <w:pStyle w:val="Paragraphedeliste"/>
+        <w:shd w:val="clear" w:color="auto" w:fill="FFFFFF"/>
+        <w:spacing w:after="0" w:line="240" w:lineRule="auto"/>
+        <w:textAlignment w:val="baseline"/>
+        <w:rPr>
+          <w:rFonts w:eastAsia="Times New Roman" w:cs="Arial"/>
+          <w:sz w:val="24"/>
+          <w:szCs w:val="24"/>
+          <w:lang w:eastAsia="fr-FR"/>
+        </w:rPr>
+      </w:pPr>
+    </w:p>
+    <w:p>
+      <w:pPr>
+        <w:pStyle w:val="Paragraphedeliste"/>
+        <w:numPr>
+          <w:ilvl w:val="0"/>
+          <w:numId w:val="6"/>
+        </w:numPr>
+        <w:shd w:val="clear" w:color="auto" w:fill="FFFFFF"/>
+        <w:spacing w:after="0" w:line="240" w:lineRule="auto"/>
+        <w:textAlignment w:val="baseline"/>
+        <w:rPr>
+          <w:rFonts w:eastAsia="Times New Roman" w:cs="Arial"/>
+          <w:sz w:val="24"/>
+          <w:szCs w:val="24"/>
+          <w:lang w:eastAsia="fr-FR"/>
+        </w:rPr>
+      </w:pPr>
+      <w:r>
+        <w:rPr>
+          <w:rFonts w:eastAsia="Times New Roman" w:cs="Arial"/>
+          <w:sz w:val="24"/>
+          <w:szCs w:val="24"/>
+          <w:lang w:eastAsia="fr-FR"/>
+        </w:rPr>
+        <w:t>Choisir un </w:t>
+      </w:r>
+      <w:hyperlink r:id="rId9" w:history="1">
+        <w:r>
+          <w:rPr>
+            <w:rFonts w:eastAsia="Times New Roman" w:cs="Arial"/>
+            <w:sz w:val="24"/>
+            <w:szCs w:val="24"/>
+            <w:bdr w:val="none" w:sz="0" w:space="0" w:color="auto" w:frame="1"/>
+            <w:lang w:eastAsia="fr-FR"/>
+          </w:rPr>
+          <w:t>hébergement web performant</w:t>
+        </w:r>
+      </w:hyperlink>
+      <w:r>
+        <w:rPr>
+          <w:rFonts w:eastAsia="Times New Roman" w:cs="Arial"/>
+          <w:sz w:val="24"/>
+          <w:szCs w:val="24"/>
+          <w:lang w:eastAsia="fr-FR"/>
+        </w:rPr>
+        <w:t> et correctement dimensionné,</w:t>
+      </w:r>
+    </w:p>
+    <w:p>
+      <w:pPr>
+        <w:pStyle w:val="Paragraphedeliste"/>
+        <w:shd w:val="clear" w:color="auto" w:fill="FFFFFF"/>
+        <w:spacing w:after="0" w:line="240" w:lineRule="auto"/>
+        <w:textAlignment w:val="baseline"/>
+        <w:rPr>
+          <w:rFonts w:eastAsia="Times New Roman" w:cs="Arial"/>
+          <w:sz w:val="24"/>
+          <w:szCs w:val="24"/>
+          <w:lang w:eastAsia="fr-FR"/>
+        </w:rPr>
+      </w:pPr>
+      <w:r>
+        <w:rPr>
+          <w:rFonts w:eastAsia="Times New Roman" w:cs="Arial"/>
+          <w:sz w:val="24"/>
+          <w:szCs w:val="24"/>
+          <w:lang w:eastAsia="fr-FR"/>
+        </w:rPr>
+        <w:t>-savoir où et comment récupérer ses données</w:t>
+      </w:r>
+    </w:p>
+    <w:p>
+      <w:pPr>
+        <w:pStyle w:val="Paragraphedeliste"/>
+        <w:shd w:val="clear" w:color="auto" w:fill="FFFFFF"/>
+        <w:spacing w:after="0" w:line="240" w:lineRule="auto"/>
+        <w:textAlignment w:val="baseline"/>
+        <w:rPr>
+          <w:rFonts w:eastAsia="Times New Roman" w:cs="Arial"/>
+          <w:sz w:val="24"/>
+          <w:szCs w:val="24"/>
+          <w:lang w:eastAsia="fr-FR"/>
+        </w:rPr>
+      </w:pPr>
+    </w:p>
+    <w:p>
+      <w:pPr>
+        <w:pStyle w:val="Paragraphedeliste"/>
+        <w:numPr>
+          <w:ilvl w:val="0"/>
+          <w:numId w:val="6"/>
+        </w:numPr>
+        <w:shd w:val="clear" w:color="auto" w:fill="FFFFFF"/>
+        <w:spacing w:after="0" w:line="240" w:lineRule="auto"/>
+        <w:textAlignment w:val="baseline"/>
+        <w:rPr>
+          <w:rFonts w:eastAsia="Times New Roman" w:cs="Arial"/>
+          <w:sz w:val="24"/>
+          <w:szCs w:val="24"/>
+          <w:lang w:eastAsia="fr-FR"/>
+        </w:rPr>
+      </w:pPr>
+      <w:r>
+        <w:rPr>
+          <w:rFonts w:eastAsia="Times New Roman" w:cs="Arial"/>
+          <w:sz w:val="24"/>
+          <w:szCs w:val="24"/>
+          <w:lang w:eastAsia="fr-FR"/>
+        </w:rPr>
+        <w:t>Proposer un </w:t>
+      </w:r>
+      <w:hyperlink r:id="rId10" w:history="1">
+        <w:r>
+          <w:rPr>
+            <w:rFonts w:eastAsia="Times New Roman" w:cs="Arial"/>
+            <w:sz w:val="24"/>
+            <w:szCs w:val="24"/>
+            <w:bdr w:val="none" w:sz="0" w:space="0" w:color="auto" w:frame="1"/>
+            <w:lang w:eastAsia="fr-FR"/>
+          </w:rPr>
+          <w:t>contenu rédactionnel unique et de qualité</w:t>
+        </w:r>
+      </w:hyperlink>
+      <w:r>
+        <w:rPr>
+          <w:rFonts w:eastAsia="Times New Roman" w:cs="Arial"/>
+          <w:sz w:val="24"/>
+          <w:szCs w:val="24"/>
+          <w:lang w:eastAsia="fr-FR"/>
+        </w:rPr>
+        <w:t>,</w:t>
+      </w:r>
+    </w:p>
+    <w:p>
+      <w:pPr>
+        <w:pStyle w:val="Paragraphedeliste"/>
+        <w:shd w:val="clear" w:color="auto" w:fill="FFFFFF"/>
+        <w:spacing w:after="0" w:line="240" w:lineRule="auto"/>
+        <w:textAlignment w:val="baseline"/>
+        <w:rPr>
+          <w:rFonts w:eastAsia="Times New Roman" w:cs="Arial"/>
+          <w:sz w:val="24"/>
+          <w:szCs w:val="24"/>
+          <w:lang w:eastAsia="fr-FR"/>
+        </w:rPr>
+      </w:pPr>
+      <w:r>
+        <w:rPr>
+          <w:rFonts w:eastAsia="Times New Roman" w:cs="Arial"/>
+          <w:sz w:val="24"/>
+          <w:szCs w:val="24"/>
+          <w:lang w:eastAsia="fr-FR"/>
+        </w:rPr>
+        <w:t>-hiér</w:t>
+      </w:r>
+      <w:r>
+        <w:rPr>
+          <w:rFonts w:eastAsia="Times New Roman" w:cs="Arial"/>
+          <w:sz w:val="24"/>
+          <w:szCs w:val="24"/>
+          <w:lang w:eastAsia="fr-FR"/>
+        </w:rPr>
+        <w:t xml:space="preserve">archiser clairement me contenu </w:t>
+      </w:r>
+    </w:p>
+    <w:p>
+      <w:pPr>
+        <w:pStyle w:val="Paragraphedeliste"/>
+        <w:shd w:val="clear" w:color="auto" w:fill="FFFFFF"/>
+        <w:spacing w:after="0" w:line="240" w:lineRule="auto"/>
+        <w:textAlignment w:val="baseline"/>
+        <w:rPr>
+          <w:rFonts w:eastAsia="Times New Roman" w:cs="Arial"/>
+          <w:sz w:val="24"/>
+          <w:szCs w:val="24"/>
+          <w:lang w:eastAsia="fr-FR"/>
+        </w:rPr>
+      </w:pPr>
+      <w:r>
+        <w:rPr>
+          <w:rFonts w:eastAsia="Times New Roman" w:cs="Arial"/>
+          <w:sz w:val="24"/>
+          <w:szCs w:val="24"/>
+          <w:lang w:eastAsia="fr-FR"/>
+        </w:rPr>
+        <w:t>-Limiter le nombre de liens par page</w:t>
+      </w:r>
+    </w:p>
+    <w:p>
+      <w:pPr>
+        <w:pStyle w:val="Paragraphedeliste"/>
+        <w:shd w:val="clear" w:color="auto" w:fill="FFFFFF"/>
+        <w:spacing w:after="0" w:line="240" w:lineRule="auto"/>
+        <w:textAlignment w:val="baseline"/>
+        <w:rPr>
+          <w:rFonts w:eastAsia="Times New Roman" w:cs="Arial"/>
+          <w:sz w:val="24"/>
+          <w:szCs w:val="24"/>
+          <w:lang w:eastAsia="fr-FR"/>
+        </w:rPr>
+      </w:pPr>
+      <w:r>
+        <w:rPr>
+          <w:rFonts w:eastAsia="Times New Roman" w:cs="Arial"/>
+          <w:sz w:val="24"/>
+          <w:szCs w:val="24"/>
+          <w:lang w:eastAsia="fr-FR"/>
+        </w:rPr>
+        <w:t>-Concevoir un contenu utile et riche</w:t>
+      </w:r>
+    </w:p>
+    <w:p>
+      <w:pPr>
+        <w:pStyle w:val="Paragraphedeliste"/>
+        <w:shd w:val="clear" w:color="auto" w:fill="FFFFFF"/>
+        <w:spacing w:after="0" w:line="240" w:lineRule="auto"/>
+        <w:textAlignment w:val="baseline"/>
+        <w:rPr>
+          <w:rFonts w:eastAsia="Times New Roman" w:cs="Arial"/>
+          <w:sz w:val="24"/>
+          <w:szCs w:val="24"/>
+          <w:lang w:eastAsia="fr-FR"/>
+        </w:rPr>
+      </w:pPr>
+      <w:r>
+        <w:rPr>
+          <w:rFonts w:eastAsia="Times New Roman" w:cs="Arial"/>
+          <w:sz w:val="24"/>
+          <w:szCs w:val="24"/>
+          <w:lang w:eastAsia="fr-FR"/>
+        </w:rPr>
+        <w:t>-</w:t>
+      </w:r>
+      <w:proofErr w:type="spellStart"/>
+      <w:r>
+        <w:rPr>
+          <w:rFonts w:eastAsia="Times New Roman" w:cs="Arial"/>
+          <w:sz w:val="24"/>
+          <w:szCs w:val="24"/>
+          <w:lang w:eastAsia="fr-FR"/>
+        </w:rPr>
+        <w:t>Completer</w:t>
+      </w:r>
+      <w:proofErr w:type="spellEnd"/>
+      <w:r>
+        <w:rPr>
+          <w:rFonts w:eastAsia="Times New Roman" w:cs="Arial"/>
+          <w:sz w:val="24"/>
+          <w:szCs w:val="24"/>
+          <w:lang w:eastAsia="fr-FR"/>
+        </w:rPr>
+        <w:t xml:space="preserve"> les balises ALT, TITLE, et autres attributs</w:t>
+      </w:r>
+    </w:p>
+    <w:p>
+      <w:pPr>
+        <w:pStyle w:val="Paragraphedeliste"/>
+        <w:shd w:val="clear" w:color="auto" w:fill="FFFFFF"/>
+        <w:spacing w:after="0" w:line="240" w:lineRule="auto"/>
+        <w:textAlignment w:val="baseline"/>
+      </w:pPr>
+      <w:r>
+        <w:t>-La sémantique riche (synonymes, références)</w:t>
+      </w:r>
+    </w:p>
+    <w:p>
+      <w:pPr>
+        <w:pStyle w:val="Paragraphedeliste"/>
+        <w:shd w:val="clear" w:color="auto" w:fill="FFFFFF"/>
+        <w:spacing w:after="0" w:line="240" w:lineRule="auto"/>
+        <w:textAlignment w:val="baseline"/>
+        <w:rPr>
+          <w:rFonts w:eastAsia="Times New Roman" w:cs="Arial"/>
+          <w:sz w:val="24"/>
+          <w:szCs w:val="24"/>
+          <w:lang w:eastAsia="fr-FR"/>
+        </w:rPr>
+      </w:pPr>
+    </w:p>
+    <w:p>
+      <w:pPr>
+        <w:pStyle w:val="Paragraphedeliste"/>
+        <w:numPr>
+          <w:ilvl w:val="0"/>
+          <w:numId w:val="6"/>
+        </w:numPr>
+        <w:shd w:val="clear" w:color="auto" w:fill="FFFFFF"/>
+        <w:spacing w:after="0" w:line="240" w:lineRule="auto"/>
+        <w:textAlignment w:val="baseline"/>
+        <w:rPr>
+          <w:rFonts w:eastAsia="Times New Roman" w:cs="Arial"/>
+          <w:sz w:val="24"/>
+          <w:szCs w:val="24"/>
+          <w:lang w:eastAsia="fr-FR"/>
+        </w:rPr>
+      </w:pPr>
+      <w:r>
+        <w:rPr>
+          <w:rFonts w:eastAsia="Times New Roman" w:cs="Arial"/>
+          <w:sz w:val="24"/>
+          <w:szCs w:val="24"/>
+          <w:lang w:eastAsia="fr-FR"/>
+        </w:rPr>
+        <w:t>Eviter à tout prix le </w:t>
+      </w:r>
+      <w:hyperlink r:id="rId11" w:history="1">
+        <w:r>
+          <w:rPr>
+            <w:rFonts w:eastAsia="Times New Roman" w:cs="Arial"/>
+            <w:sz w:val="24"/>
+            <w:szCs w:val="24"/>
+            <w:bdr w:val="none" w:sz="0" w:space="0" w:color="auto" w:frame="1"/>
+            <w:lang w:eastAsia="fr-FR"/>
+          </w:rPr>
+          <w:t>contenu dupliqué</w:t>
+        </w:r>
+      </w:hyperlink>
+      <w:r>
+        <w:rPr>
+          <w:rFonts w:eastAsia="Times New Roman" w:cs="Arial"/>
+          <w:sz w:val="24"/>
+          <w:szCs w:val="24"/>
+          <w:lang w:eastAsia="fr-FR"/>
+        </w:rPr>
+        <w:t>,</w:t>
+      </w:r>
+    </w:p>
+    <w:p>
+      <w:pPr>
+        <w:pStyle w:val="Paragraphedeliste"/>
+        <w:shd w:val="clear" w:color="auto" w:fill="FFFFFF"/>
+        <w:spacing w:after="0" w:line="240" w:lineRule="auto"/>
+        <w:textAlignment w:val="baseline"/>
+        <w:rPr>
+          <w:rFonts w:eastAsia="Times New Roman" w:cs="Arial"/>
+          <w:sz w:val="24"/>
+          <w:szCs w:val="24"/>
+          <w:lang w:eastAsia="fr-FR"/>
+        </w:rPr>
+      </w:pPr>
+      <w:r>
+        <w:rPr>
+          <w:rFonts w:eastAsia="Times New Roman" w:cs="Arial"/>
+          <w:sz w:val="24"/>
+          <w:szCs w:val="24"/>
+          <w:lang w:eastAsia="fr-FR"/>
+        </w:rPr>
+        <w:t xml:space="preserve">-Accès à un site avec et sans WWW. Multiplie les liens indexé par </w:t>
+      </w:r>
+      <w:proofErr w:type="spellStart"/>
+      <w:r>
+        <w:rPr>
+          <w:rFonts w:eastAsia="Times New Roman" w:cs="Arial"/>
+          <w:sz w:val="24"/>
+          <w:szCs w:val="24"/>
+          <w:lang w:eastAsia="fr-FR"/>
+        </w:rPr>
+        <w:t>google</w:t>
+      </w:r>
+      <w:proofErr w:type="spellEnd"/>
+      <w:r>
+        <w:rPr>
+          <w:rFonts w:eastAsia="Times New Roman" w:cs="Arial"/>
+          <w:sz w:val="24"/>
+          <w:szCs w:val="24"/>
+          <w:lang w:eastAsia="fr-FR"/>
+        </w:rPr>
+        <w:t xml:space="preserve"> et duplique le contenu, peut être considéré comme du </w:t>
+      </w:r>
+      <w:proofErr w:type="spellStart"/>
+      <w:r>
+        <w:rPr>
+          <w:rFonts w:eastAsia="Times New Roman" w:cs="Arial"/>
+          <w:color w:val="FF0000"/>
+          <w:sz w:val="24"/>
+          <w:szCs w:val="24"/>
+          <w:lang w:eastAsia="fr-FR"/>
+        </w:rPr>
+        <w:t>blackhat</w:t>
+      </w:r>
+      <w:proofErr w:type="spellEnd"/>
+    </w:p>
+    <w:p>
+      <w:pPr>
+        <w:pStyle w:val="Paragraphedeliste"/>
+        <w:shd w:val="clear" w:color="auto" w:fill="FFFFFF"/>
+        <w:spacing w:after="0" w:line="240" w:lineRule="auto"/>
+        <w:textAlignment w:val="baseline"/>
+        <w:rPr>
+          <w:rFonts w:eastAsia="Times New Roman" w:cs="Arial"/>
+          <w:sz w:val="24"/>
+          <w:szCs w:val="24"/>
+          <w:lang w:eastAsia="fr-FR"/>
+        </w:rPr>
+      </w:pPr>
+    </w:p>
+    <w:p>
+      <w:pPr>
+        <w:pStyle w:val="Paragraphedeliste"/>
+        <w:numPr>
+          <w:ilvl w:val="0"/>
+          <w:numId w:val="6"/>
+        </w:numPr>
+        <w:shd w:val="clear" w:color="auto" w:fill="FFFFFF"/>
+        <w:spacing w:after="0" w:line="240" w:lineRule="auto"/>
+        <w:textAlignment w:val="baseline"/>
+        <w:rPr>
+          <w:rFonts w:eastAsia="Times New Roman" w:cs="Arial"/>
+          <w:sz w:val="24"/>
+          <w:szCs w:val="24"/>
+          <w:lang w:eastAsia="fr-FR"/>
+        </w:rPr>
+      </w:pPr>
+      <w:r>
+        <w:rPr>
+          <w:rFonts w:eastAsia="Times New Roman" w:cs="Arial"/>
+          <w:sz w:val="24"/>
+          <w:szCs w:val="24"/>
+          <w:lang w:eastAsia="fr-FR"/>
+        </w:rPr>
+        <w:t>Obtenir de bons liens entrants </w:t>
+      </w:r>
+    </w:p>
+    <w:p>
+      <w:pPr>
+        <w:pStyle w:val="Paragraphedeliste"/>
+      </w:pPr>
+      <w:r>
+        <w:t>-La quantité de lien pointant vers votre site doit paraitre naturelle et exhaustive</w:t>
+      </w:r>
+      <w:r>
+        <w:br/>
+        <w:t>-La provenance des liens externe, un site réputé met en avant le vôtre et qui plus est en rapport avec le vôtre</w:t>
+      </w:r>
+      <w:r>
+        <w:br/>
+        <w:t>-La position des liens au sein de votre page, les placer dans un article (par exemple) en rapport avec le sujet su site</w:t>
+      </w:r>
+    </w:p>
+    <w:p>
+      <w:pPr>
+        <w:pStyle w:val="Paragraphedeliste"/>
+        <w:shd w:val="clear" w:color="auto" w:fill="FFFFFF"/>
+        <w:spacing w:after="0" w:line="240" w:lineRule="auto"/>
+        <w:textAlignment w:val="baseline"/>
+      </w:pPr>
+      <w:r>
+        <w:t>-Obtenir des liens sur des mots clés au d’un simple « cliquez ici »</w:t>
+      </w:r>
+    </w:p>
+    <w:p>
+      <w:pPr>
+        <w:pStyle w:val="Paragraphedeliste"/>
+        <w:shd w:val="clear" w:color="auto" w:fill="FFFFFF"/>
+        <w:spacing w:after="0" w:line="240" w:lineRule="auto"/>
+        <w:textAlignment w:val="baseline"/>
+      </w:pPr>
+      <w:r>
+        <w:t>-Le nombre et la qualité des liens entrants influent sur l’autorité du site</w:t>
+      </w:r>
+    </w:p>
+    <w:p>
+      <w:pPr>
+        <w:pStyle w:val="Paragraphedeliste"/>
+        <w:shd w:val="clear" w:color="auto" w:fill="FFFFFF"/>
+        <w:spacing w:after="0" w:line="240" w:lineRule="auto"/>
+        <w:textAlignment w:val="baseline"/>
+        <w:rPr>
+          <w:rFonts w:eastAsia="Times New Roman" w:cs="Arial"/>
+          <w:sz w:val="24"/>
+          <w:szCs w:val="24"/>
+          <w:lang w:eastAsia="fr-FR"/>
+        </w:rPr>
+      </w:pPr>
+    </w:p>
+    <w:p>
+      <w:pPr>
+        <w:pStyle w:val="Paragraphedeliste"/>
+        <w:numPr>
+          <w:ilvl w:val="0"/>
+          <w:numId w:val="6"/>
+        </w:numPr>
+        <w:shd w:val="clear" w:color="auto" w:fill="FFFFFF"/>
+        <w:spacing w:after="0" w:line="240" w:lineRule="auto"/>
+        <w:textAlignment w:val="baseline"/>
+        <w:rPr>
+          <w:rFonts w:eastAsia="Times New Roman" w:cs="Arial"/>
+          <w:sz w:val="24"/>
+          <w:szCs w:val="24"/>
+          <w:lang w:eastAsia="fr-FR"/>
+        </w:rPr>
+      </w:pPr>
+      <w:r>
+        <w:rPr>
+          <w:rFonts w:eastAsia="Times New Roman" w:cs="Arial"/>
+          <w:sz w:val="24"/>
+          <w:szCs w:val="24"/>
+          <w:lang w:eastAsia="fr-FR"/>
+        </w:rPr>
+        <w:t>Travailler le </w:t>
+      </w:r>
+      <w:proofErr w:type="spellStart"/>
+      <w:r>
+        <w:rPr>
+          <w:rFonts w:eastAsia="Times New Roman" w:cs="Arial"/>
+          <w:sz w:val="24"/>
+          <w:szCs w:val="24"/>
+          <w:lang w:eastAsia="fr-FR"/>
+        </w:rPr>
+        <w:t>linking</w:t>
+      </w:r>
+      <w:proofErr w:type="spellEnd"/>
+      <w:r>
+        <w:rPr>
+          <w:rFonts w:eastAsia="Times New Roman" w:cs="Arial"/>
+          <w:sz w:val="24"/>
+          <w:szCs w:val="24"/>
+          <w:lang w:eastAsia="fr-FR"/>
+        </w:rPr>
+        <w:t xml:space="preserve"> interne </w:t>
+      </w:r>
+      <w:r>
+        <w:rPr>
+          <w:rFonts w:eastAsia="Times New Roman" w:cs="Arial"/>
+          <w:iCs/>
+          <w:sz w:val="24"/>
+          <w:szCs w:val="24"/>
+          <w:bdr w:val="none" w:sz="0" w:space="0" w:color="auto" w:frame="1"/>
+          <w:lang w:eastAsia="fr-FR"/>
+        </w:rPr>
+        <w:t>(maillage entre les pages du site internet)</w:t>
+      </w:r>
+      <w:r>
+        <w:rPr>
+          <w:rFonts w:eastAsia="Times New Roman" w:cs="Arial"/>
+          <w:sz w:val="24"/>
+          <w:szCs w:val="24"/>
+          <w:lang w:eastAsia="fr-FR"/>
+        </w:rPr>
+        <w:t>,</w:t>
+      </w:r>
+    </w:p>
+    <w:p>
+      <w:pPr>
+        <w:pStyle w:val="Paragraphedeliste"/>
+        <w:shd w:val="clear" w:color="auto" w:fill="FFFFFF"/>
+        <w:spacing w:after="0" w:line="240" w:lineRule="auto"/>
+        <w:textAlignment w:val="baseline"/>
+      </w:pPr>
+      <w:r>
+        <w:t>-L’arborescence des pages doit être logique (pour l’utilisateur et le robot)</w:t>
+      </w:r>
+    </w:p>
+    <w:p>
+      <w:pPr>
+        <w:pStyle w:val="Paragraphedeliste"/>
+        <w:shd w:val="clear" w:color="auto" w:fill="FFFFFF"/>
+        <w:spacing w:after="0" w:line="240" w:lineRule="auto"/>
+        <w:textAlignment w:val="baseline"/>
+      </w:pPr>
+      <w:r>
+        <w:t>-Les liens internes entre chaque page facilitent l’accessibilité</w:t>
+      </w:r>
+    </w:p>
+    <w:p>
+      <w:pPr>
+        <w:pStyle w:val="Paragraphedeliste"/>
+        <w:shd w:val="clear" w:color="auto" w:fill="FFFFFF"/>
+        <w:spacing w:after="0" w:line="240" w:lineRule="auto"/>
+        <w:textAlignment w:val="baseline"/>
+      </w:pPr>
+      <w:r>
+        <w:t xml:space="preserve">-Créer un site </w:t>
+      </w:r>
+      <w:proofErr w:type="spellStart"/>
+      <w:r>
+        <w:t>map</w:t>
+      </w:r>
+      <w:proofErr w:type="spellEnd"/>
+    </w:p>
+    <w:p>
+      <w:pPr>
+        <w:pStyle w:val="Paragraphedeliste"/>
+        <w:shd w:val="clear" w:color="auto" w:fill="FFFFFF"/>
+        <w:spacing w:after="0" w:line="240" w:lineRule="auto"/>
+        <w:textAlignment w:val="baseline"/>
+        <w:rPr>
+          <w:rFonts w:eastAsia="Times New Roman" w:cs="Arial"/>
+          <w:sz w:val="24"/>
+          <w:szCs w:val="24"/>
+          <w:lang w:eastAsia="fr-FR"/>
+        </w:rPr>
+      </w:pPr>
+    </w:p>
+    <w:p>
+      <w:pPr>
+        <w:pStyle w:val="Paragraphedeliste"/>
+        <w:numPr>
+          <w:ilvl w:val="0"/>
+          <w:numId w:val="6"/>
+        </w:numPr>
+        <w:shd w:val="clear" w:color="auto" w:fill="FFFFFF"/>
+        <w:spacing w:after="0" w:line="240" w:lineRule="auto"/>
+        <w:textAlignment w:val="baseline"/>
+        <w:rPr>
+          <w:rFonts w:eastAsia="Times New Roman" w:cs="Arial"/>
+          <w:sz w:val="24"/>
+          <w:szCs w:val="24"/>
+          <w:lang w:eastAsia="fr-FR"/>
+        </w:rPr>
+      </w:pPr>
+      <w:r>
+        <w:rPr>
+          <w:rFonts w:eastAsia="Times New Roman" w:cs="Arial"/>
+          <w:sz w:val="24"/>
+          <w:szCs w:val="24"/>
+          <w:lang w:eastAsia="fr-FR"/>
+        </w:rPr>
+        <w:t>Eviter les contenus de type </w:t>
+      </w:r>
+      <w:hyperlink r:id="rId12" w:history="1">
+        <w:r>
+          <w:rPr>
+            <w:rFonts w:eastAsia="Times New Roman" w:cs="Arial"/>
+            <w:sz w:val="24"/>
+            <w:szCs w:val="24"/>
+            <w:bdr w:val="none" w:sz="0" w:space="0" w:color="auto" w:frame="1"/>
+            <w:lang w:eastAsia="fr-FR"/>
+          </w:rPr>
+          <w:t>Flash</w:t>
+        </w:r>
+      </w:hyperlink>
+      <w:r>
+        <w:rPr>
+          <w:rFonts w:eastAsia="Times New Roman" w:cs="Arial"/>
+          <w:sz w:val="24"/>
+          <w:szCs w:val="24"/>
+          <w:lang w:eastAsia="fr-FR"/>
+        </w:rPr>
+        <w:t>, </w:t>
+      </w:r>
+      <w:r>
+        <w:rPr>
+          <w:rFonts w:eastAsia="Times New Roman" w:cs="Arial"/>
+          <w:iCs/>
+          <w:sz w:val="24"/>
+          <w:szCs w:val="24"/>
+          <w:bdr w:val="none" w:sz="0" w:space="0" w:color="auto" w:frame="1"/>
+          <w:lang w:eastAsia="fr-FR"/>
+        </w:rPr>
+        <w:t>(facteurs bloquants)</w:t>
+      </w:r>
+    </w:p>
+    <w:p>
+      <w:pPr>
+        <w:pStyle w:val="Paragraphedeliste"/>
+        <w:shd w:val="clear" w:color="auto" w:fill="FFFFFF"/>
+        <w:spacing w:after="0" w:line="240" w:lineRule="auto"/>
+        <w:textAlignment w:val="baseline"/>
+        <w:rPr>
+          <w:rFonts w:eastAsia="Times New Roman" w:cs="Arial"/>
+          <w:sz w:val="24"/>
+          <w:szCs w:val="24"/>
+          <w:lang w:eastAsia="fr-FR"/>
+        </w:rPr>
+      </w:pPr>
+      <w:r>
+        <w:rPr>
+          <w:rFonts w:eastAsia="Times New Roman" w:cs="Arial"/>
+          <w:iCs/>
+          <w:sz w:val="24"/>
+          <w:szCs w:val="24"/>
+          <w:bdr w:val="none" w:sz="0" w:space="0" w:color="auto" w:frame="1"/>
+          <w:lang w:eastAsia="fr-FR"/>
+        </w:rPr>
+        <w:t>-</w:t>
+      </w:r>
+      <w:r>
+        <w:rPr>
+          <w:rFonts w:cs="Arial"/>
+          <w:color w:val="222222"/>
+          <w:sz w:val="24"/>
+          <w:szCs w:val="24"/>
+          <w:shd w:val="clear" w:color="auto" w:fill="FFFFFF"/>
+        </w:rPr>
+        <w:t>l’inaccessibilité aux malvoyants</w:t>
+      </w:r>
+    </w:p>
+    <w:p>
+      <w:pPr>
+        <w:pStyle w:val="Paragraphedeliste"/>
+        <w:shd w:val="clear" w:color="auto" w:fill="FFFFFF"/>
+        <w:spacing w:after="0" w:line="240" w:lineRule="auto"/>
+        <w:textAlignment w:val="baseline"/>
+        <w:rPr>
+          <w:rFonts w:eastAsia="Times New Roman" w:cs="Arial"/>
+          <w:sz w:val="24"/>
+          <w:szCs w:val="24"/>
+          <w:lang w:eastAsia="fr-FR"/>
+        </w:rPr>
+      </w:pPr>
+    </w:p>
+    <w:p>
+      <w:pPr>
+        <w:pStyle w:val="Paragraphedeliste"/>
+        <w:numPr>
+          <w:ilvl w:val="0"/>
+          <w:numId w:val="6"/>
+        </w:numPr>
+        <w:shd w:val="clear" w:color="auto" w:fill="FFFFFF"/>
+        <w:spacing w:after="0" w:line="240" w:lineRule="auto"/>
+        <w:textAlignment w:val="baseline"/>
+        <w:rPr>
+          <w:rFonts w:eastAsia="Times New Roman" w:cs="Arial"/>
+          <w:sz w:val="24"/>
+          <w:szCs w:val="24"/>
+          <w:lang w:eastAsia="fr-FR"/>
+        </w:rPr>
+      </w:pPr>
+      <w:hyperlink r:id="rId13" w:history="1">
+        <w:r>
+          <w:rPr>
+            <w:rFonts w:eastAsia="Times New Roman" w:cs="Arial"/>
+            <w:sz w:val="24"/>
+            <w:szCs w:val="24"/>
+            <w:bdr w:val="none" w:sz="0" w:space="0" w:color="auto" w:frame="1"/>
+            <w:lang w:eastAsia="fr-FR"/>
+          </w:rPr>
+          <w:t>Mettre à jour son site internet</w:t>
+        </w:r>
+      </w:hyperlink>
+      <w:r>
+        <w:rPr>
+          <w:rFonts w:eastAsia="Times New Roman" w:cs="Arial"/>
+          <w:sz w:val="24"/>
+          <w:szCs w:val="24"/>
+          <w:lang w:eastAsia="fr-FR"/>
+        </w:rPr>
+        <w:t> régulièrement,</w:t>
+      </w:r>
+    </w:p>
+    <w:p>
+      <w:pPr>
+        <w:pStyle w:val="Paragraphedeliste"/>
+        <w:shd w:val="clear" w:color="auto" w:fill="FFFFFF"/>
+        <w:spacing w:after="0" w:line="240" w:lineRule="auto"/>
+        <w:textAlignment w:val="baseline"/>
+        <w:rPr>
+          <w:rFonts w:eastAsia="Times New Roman" w:cs="Arial"/>
+          <w:sz w:val="24"/>
+          <w:szCs w:val="24"/>
+          <w:lang w:eastAsia="fr-FR"/>
+        </w:rPr>
+      </w:pPr>
+      <w:r>
+        <w:rPr>
+          <w:rFonts w:eastAsia="Times New Roman" w:cs="Arial"/>
+          <w:sz w:val="24"/>
+          <w:szCs w:val="24"/>
+          <w:lang w:eastAsia="fr-FR"/>
+        </w:rPr>
+        <w:t>-Publier régulièrement du nouveau contenu</w:t>
+      </w:r>
+    </w:p>
+    <w:p>
+      <w:pPr>
+        <w:pStyle w:val="Paragraphedeliste"/>
+        <w:shd w:val="clear" w:color="auto" w:fill="FFFFFF"/>
+        <w:spacing w:after="0" w:line="240" w:lineRule="auto"/>
+        <w:textAlignment w:val="baseline"/>
+        <w:rPr>
+          <w:rFonts w:eastAsia="Times New Roman" w:cs="Arial"/>
+          <w:sz w:val="24"/>
+          <w:szCs w:val="24"/>
+          <w:lang w:eastAsia="fr-FR"/>
+        </w:rPr>
+      </w:pPr>
+    </w:p>
+    <w:p>
+      <w:pPr>
+        <w:pStyle w:val="Paragraphedeliste"/>
+        <w:numPr>
+          <w:ilvl w:val="0"/>
+          <w:numId w:val="6"/>
+        </w:numPr>
+        <w:shd w:val="clear" w:color="auto" w:fill="FFFFFF"/>
+        <w:spacing w:after="0" w:line="240" w:lineRule="auto"/>
+        <w:textAlignment w:val="baseline"/>
+        <w:rPr>
+          <w:rFonts w:eastAsia="Times New Roman" w:cs="Arial"/>
+          <w:sz w:val="24"/>
+          <w:szCs w:val="24"/>
+          <w:lang w:eastAsia="fr-FR"/>
+        </w:rPr>
+      </w:pPr>
+      <w:r>
+        <w:rPr>
+          <w:rFonts w:eastAsia="Times New Roman" w:cs="Arial"/>
+          <w:sz w:val="24"/>
+          <w:szCs w:val="24"/>
+          <w:lang w:eastAsia="fr-FR"/>
+        </w:rPr>
+        <w:t>Optimiser les </w:t>
+      </w:r>
+      <w:hyperlink r:id="rId14" w:history="1">
+        <w:r>
+          <w:rPr>
+            <w:rFonts w:eastAsia="Times New Roman" w:cs="Arial"/>
+            <w:sz w:val="24"/>
+            <w:szCs w:val="24"/>
+            <w:bdr w:val="none" w:sz="0" w:space="0" w:color="auto" w:frame="1"/>
+            <w:lang w:eastAsia="fr-FR"/>
+          </w:rPr>
+          <w:t>balises métas descriptions</w:t>
+        </w:r>
+      </w:hyperlink>
+      <w:r>
+        <w:rPr>
+          <w:rFonts w:eastAsia="Times New Roman" w:cs="Arial"/>
+          <w:sz w:val="24"/>
+          <w:szCs w:val="24"/>
+          <w:lang w:eastAsia="fr-FR"/>
+        </w:rPr>
+        <w:t>,</w:t>
+      </w:r>
+    </w:p>
+    <w:p>
+      <w:pPr>
+        <w:pStyle w:val="Paragraphedeliste"/>
+        <w:shd w:val="clear" w:color="auto" w:fill="FFFFFF"/>
+        <w:spacing w:after="0" w:line="240" w:lineRule="auto"/>
+        <w:textAlignment w:val="baseline"/>
+        <w:rPr>
+          <w:rFonts w:eastAsia="Times New Roman" w:cs="Arial"/>
+          <w:sz w:val="24"/>
+          <w:szCs w:val="24"/>
+          <w:lang w:eastAsia="fr-FR"/>
+        </w:rPr>
+      </w:pPr>
+      <w:r>
+        <w:rPr>
+          <w:rFonts w:eastAsia="Times New Roman" w:cs="Arial"/>
+          <w:sz w:val="24"/>
+          <w:szCs w:val="24"/>
+          <w:lang w:eastAsia="fr-FR"/>
+        </w:rPr>
+        <w:t>-</w:t>
+      </w:r>
+      <w:r>
+        <w:rPr>
+          <w:rFonts w:cs="Arial"/>
+          <w:color w:val="222222"/>
+          <w:sz w:val="24"/>
+          <w:szCs w:val="24"/>
+          <w:shd w:val="clear" w:color="auto" w:fill="FFFFFF"/>
+        </w:rPr>
+        <w:t>La balise méta description informe à la fois les moteurs de recherche et les internautes du contenu de la page web en question</w:t>
+      </w:r>
+    </w:p>
+    <w:p>
+      <w:pPr>
+        <w:pStyle w:val="Paragraphedeliste"/>
+        <w:shd w:val="clear" w:color="auto" w:fill="FFFFFF"/>
+        <w:spacing w:after="0" w:line="240" w:lineRule="auto"/>
+        <w:textAlignment w:val="baseline"/>
+        <w:rPr>
+          <w:rFonts w:eastAsia="Times New Roman" w:cs="Arial"/>
+          <w:sz w:val="24"/>
+          <w:szCs w:val="24"/>
+          <w:lang w:eastAsia="fr-FR"/>
+        </w:rPr>
+      </w:pPr>
+      <w:r>
+        <w:rPr>
+          <w:noProof/>
+          <w:lang w:eastAsia="fr-FR"/>
+        </w:rPr>
+        <w:drawing>
+          <wp:inline distT="0" distB="0" distL="0" distR="0">
+            <wp:extent cx="5760720" cy="1116584"/>
+            <wp:effectExtent l="0" t="0" r="0" b="7620"/>
+            <wp:docPr id="1" name="Image 1" descr="balise-meta-description"/>
+            <wp:cNvGraphicFramePr>
+              <a:graphicFrameLocks xmlns:a="http://schemas.openxmlformats.org/drawingml/2006/main" noChangeAspect="1"/>
+            </wp:cNvGraphicFramePr>
+            <a:graphic xmlns:a="http://schemas.openxmlformats.org/drawingml/2006/main">
+              <a:graphicData uri="http://schemas.openxmlformats.org/drawingml/2006/picture">
+                <pic:pic xmlns:pic="http://schemas.openxmlformats.org/drawingml/2006/picture">
+                  <pic:nvPicPr>
+                    <pic:cNvPr id="0" name="Picture 1" descr="balise-meta-description"/>
+                    <pic:cNvPicPr>
+                      <a:picLocks noChangeAspect="1" noChangeArrowheads="1"/>
+                    </pic:cNvPicPr>
+                  </pic:nvPicPr>
+                  <pic:blipFill>
+                    <a:blip r:embed="rId15">
+                      <a:extLst>
+                        <a:ext uri="{28A0092B-C50C-407E-A947-70E740481C1C}">
+                          <a14:useLocalDpi xmlns:a14="http://schemas.microsoft.com/office/drawing/2010/main" val="0"/>
+                        </a:ext>
+                      </a:extLst>
+                    </a:blip>
+                    <a:srcRect/>
+                    <a:stretch>
+                      <a:fillRect/>
+                    </a:stretch>
+                  </pic:blipFill>
+                  <pic:spPr bwMode="auto">
+                    <a:xfrm>
+                      <a:off x="0" y="0"/>
+                      <a:ext cx="5760720" cy="1116584"/>
+                    </a:xfrm>
+                    <a:prstGeom prst="rect">
+                      <a:avLst/>
+                    </a:prstGeom>
+                    <a:noFill/>
+                    <a:ln>
+                      <a:noFill/>
+                    </a:ln>
+                  </pic:spPr>
+                </pic:pic>
+              </a:graphicData>
+            </a:graphic>
+          </wp:inline>
+        </w:drawing>
+      </w:r>
+    </w:p>
+    <w:p>
+      <w:pPr>
+        <w:pStyle w:val="Paragraphedeliste"/>
+        <w:shd w:val="clear" w:color="auto" w:fill="FFFFFF"/>
+        <w:spacing w:after="0" w:line="240" w:lineRule="auto"/>
+        <w:textAlignment w:val="baseline"/>
+        <w:rPr>
+          <w:rFonts w:eastAsia="Times New Roman" w:cs="Arial"/>
+          <w:sz w:val="24"/>
+          <w:szCs w:val="24"/>
+          <w:lang w:eastAsia="fr-FR"/>
+        </w:rPr>
+      </w:pPr>
+    </w:p>
+    <w:p>
+      <w:pPr>
+        <w:pStyle w:val="Paragraphedeliste"/>
+        <w:numPr>
+          <w:ilvl w:val="0"/>
+          <w:numId w:val="6"/>
+        </w:numPr>
+        <w:shd w:val="clear" w:color="auto" w:fill="FFFFFF"/>
+        <w:spacing w:after="0" w:line="240" w:lineRule="auto"/>
+        <w:textAlignment w:val="baseline"/>
+        <w:rPr>
+          <w:rFonts w:eastAsia="Times New Roman" w:cs="Arial"/>
+          <w:sz w:val="24"/>
+          <w:szCs w:val="24"/>
+          <w:lang w:eastAsia="fr-FR"/>
+        </w:rPr>
+      </w:pPr>
+      <w:r>
+        <w:rPr>
+          <w:rFonts w:eastAsia="Times New Roman" w:cs="Arial"/>
+          <w:sz w:val="24"/>
+          <w:szCs w:val="24"/>
+          <w:lang w:eastAsia="fr-FR"/>
+        </w:rPr>
+        <w:t>Travailler le </w:t>
+      </w:r>
+      <w:hyperlink r:id="rId16" w:history="1">
+        <w:r>
+          <w:rPr>
+            <w:rFonts w:eastAsia="Times New Roman" w:cs="Arial"/>
+            <w:sz w:val="24"/>
+            <w:szCs w:val="24"/>
+            <w:bdr w:val="none" w:sz="0" w:space="0" w:color="auto" w:frame="1"/>
+            <w:lang w:eastAsia="fr-FR"/>
+          </w:rPr>
+          <w:t>balisage sémantique</w:t>
+        </w:r>
+      </w:hyperlink>
+      <w:r>
+        <w:rPr>
+          <w:rFonts w:eastAsia="Times New Roman" w:cs="Arial"/>
+          <w:sz w:val="24"/>
+          <w:szCs w:val="24"/>
+          <w:lang w:eastAsia="fr-FR"/>
+        </w:rPr>
+        <w:t>,</w:t>
+      </w:r>
+    </w:p>
+    <w:p>
+      <w:pPr>
+        <w:pStyle w:val="Paragraphedeliste"/>
+        <w:shd w:val="clear" w:color="auto" w:fill="FFFFFF"/>
+        <w:spacing w:after="0" w:line="240" w:lineRule="auto"/>
+        <w:textAlignment w:val="baseline"/>
+        <w:rPr>
+          <w:rFonts w:eastAsia="Times New Roman" w:cs="Arial"/>
+          <w:sz w:val="24"/>
+          <w:szCs w:val="24"/>
+          <w:lang w:eastAsia="fr-FR"/>
+        </w:rPr>
+      </w:pPr>
+      <w:r>
+        <w:rPr>
+          <w:rFonts w:eastAsia="Times New Roman" w:cs="Arial"/>
+          <w:sz w:val="24"/>
+          <w:szCs w:val="24"/>
+          <w:lang w:eastAsia="fr-FR"/>
+        </w:rPr>
+        <w:t>-Choisir les balises adéquates en fonction de du contenu</w:t>
+      </w:r>
+    </w:p>
+    <w:p>
+      <w:pPr>
+        <w:numPr>
+          <w:ilvl w:val="0"/>
+          <w:numId w:val="9"/>
+        </w:numPr>
+        <w:shd w:val="clear" w:color="auto" w:fill="FFFFFF"/>
+        <w:spacing w:before="100" w:beforeAutospacing="1" w:after="100" w:afterAutospacing="1" w:line="240" w:lineRule="auto"/>
+        <w:ind w:left="1560"/>
+        <w:rPr>
+          <w:rFonts w:eastAsia="Times New Roman" w:cs="Times New Roman"/>
+          <w:sz w:val="24"/>
+          <w:szCs w:val="24"/>
+          <w:lang w:eastAsia="fr-FR"/>
+        </w:rPr>
+      </w:pPr>
+      <w:r>
+        <w:rPr>
+          <w:rFonts w:eastAsia="Times New Roman" w:cs="Times New Roman"/>
+          <w:sz w:val="24"/>
+          <w:szCs w:val="24"/>
+          <w:lang w:eastAsia="fr-FR"/>
+        </w:rPr>
+        <w:t>Balises h1, h2, h3, h4, h5 et h6 : Balises encadrant des titres. H1 représente le(s) titre(s) le(s) plus important(s), h6, le(s) titre(s) le(s) moins important(s)</w:t>
+      </w:r>
+    </w:p>
+    <w:p>
+      <w:pPr>
+        <w:numPr>
+          <w:ilvl w:val="0"/>
+          <w:numId w:val="9"/>
+        </w:numPr>
+        <w:shd w:val="clear" w:color="auto" w:fill="FFFFFF"/>
+        <w:spacing w:before="100" w:beforeAutospacing="1" w:after="100" w:afterAutospacing="1" w:line="240" w:lineRule="auto"/>
+        <w:ind w:left="1560"/>
+        <w:rPr>
+          <w:rFonts w:eastAsia="Times New Roman" w:cs="Times New Roman"/>
+          <w:sz w:val="24"/>
+          <w:szCs w:val="24"/>
+          <w:lang w:eastAsia="fr-FR"/>
+        </w:rPr>
+      </w:pPr>
+      <w:r>
+        <w:rPr>
+          <w:rFonts w:eastAsia="Times New Roman" w:cs="Times New Roman"/>
+          <w:sz w:val="24"/>
+          <w:szCs w:val="24"/>
+          <w:lang w:eastAsia="fr-FR"/>
+        </w:rPr>
+        <w:t>Balise p : Balise encadrant un paragraphe</w:t>
+      </w:r>
+    </w:p>
+    <w:p>
+      <w:pPr>
+        <w:numPr>
+          <w:ilvl w:val="0"/>
+          <w:numId w:val="9"/>
+        </w:numPr>
+        <w:shd w:val="clear" w:color="auto" w:fill="FFFFFF"/>
+        <w:spacing w:before="100" w:beforeAutospacing="1" w:after="100" w:afterAutospacing="1" w:line="240" w:lineRule="auto"/>
+        <w:ind w:left="1560"/>
+        <w:rPr>
+          <w:rFonts w:eastAsia="Times New Roman" w:cs="Times New Roman"/>
+          <w:sz w:val="24"/>
+          <w:szCs w:val="24"/>
+          <w:lang w:eastAsia="fr-FR"/>
+        </w:rPr>
+      </w:pPr>
+      <w:r>
+        <w:rPr>
+          <w:rFonts w:eastAsia="Times New Roman" w:cs="Times New Roman"/>
+          <w:sz w:val="24"/>
+          <w:szCs w:val="24"/>
+          <w:lang w:eastAsia="fr-FR"/>
+        </w:rPr>
+        <w:t xml:space="preserve">Balise </w:t>
+      </w:r>
+      <w:proofErr w:type="spellStart"/>
+      <w:r>
+        <w:rPr>
+          <w:rFonts w:eastAsia="Times New Roman" w:cs="Times New Roman"/>
+          <w:sz w:val="24"/>
+          <w:szCs w:val="24"/>
+          <w:lang w:eastAsia="fr-FR"/>
+        </w:rPr>
+        <w:t>ol</w:t>
+      </w:r>
+      <w:proofErr w:type="spellEnd"/>
+      <w:r>
+        <w:rPr>
+          <w:rFonts w:eastAsia="Times New Roman" w:cs="Times New Roman"/>
+          <w:sz w:val="24"/>
+          <w:szCs w:val="24"/>
+          <w:lang w:eastAsia="fr-FR"/>
+        </w:rPr>
+        <w:t xml:space="preserve"> : Liste ordonnée</w:t>
+      </w:r>
+    </w:p>
+    <w:p>
+      <w:pPr>
+        <w:numPr>
+          <w:ilvl w:val="0"/>
+          <w:numId w:val="9"/>
+        </w:numPr>
+        <w:shd w:val="clear" w:color="auto" w:fill="FFFFFF"/>
+        <w:spacing w:before="100" w:beforeAutospacing="1" w:after="100" w:afterAutospacing="1" w:line="240" w:lineRule="auto"/>
+        <w:ind w:left="1560"/>
+        <w:rPr>
+          <w:rFonts w:eastAsia="Times New Roman" w:cs="Times New Roman"/>
+          <w:sz w:val="24"/>
+          <w:szCs w:val="24"/>
+          <w:lang w:eastAsia="fr-FR"/>
+        </w:rPr>
+      </w:pPr>
+      <w:r>
+        <w:rPr>
+          <w:rFonts w:eastAsia="Times New Roman" w:cs="Times New Roman"/>
+          <w:sz w:val="24"/>
+          <w:szCs w:val="24"/>
+          <w:lang w:eastAsia="fr-FR"/>
+        </w:rPr>
+        <w:t xml:space="preserve">Balise </w:t>
+      </w:r>
+      <w:proofErr w:type="spellStart"/>
+      <w:r>
+        <w:rPr>
+          <w:rFonts w:eastAsia="Times New Roman" w:cs="Times New Roman"/>
+          <w:sz w:val="24"/>
+          <w:szCs w:val="24"/>
+          <w:lang w:eastAsia="fr-FR"/>
+        </w:rPr>
+        <w:t>blockquote</w:t>
+      </w:r>
+      <w:proofErr w:type="spellEnd"/>
+      <w:r>
+        <w:rPr>
+          <w:rFonts w:eastAsia="Times New Roman" w:cs="Times New Roman"/>
+          <w:sz w:val="24"/>
+          <w:szCs w:val="24"/>
+          <w:lang w:eastAsia="fr-FR"/>
+        </w:rPr>
+        <w:t xml:space="preserve"> : Citation</w:t>
+      </w:r>
+    </w:p>
+    <w:p>
+      <w:pPr>
+        <w:pStyle w:val="Paragraphedeliste"/>
+        <w:shd w:val="clear" w:color="auto" w:fill="FFFFFF"/>
+        <w:spacing w:after="0" w:line="240" w:lineRule="auto"/>
+        <w:textAlignment w:val="baseline"/>
+        <w:rPr>
+          <w:rFonts w:eastAsia="Times New Roman" w:cs="Arial"/>
+          <w:sz w:val="24"/>
+          <w:szCs w:val="24"/>
+          <w:lang w:eastAsia="fr-FR"/>
+        </w:rPr>
+      </w:pPr>
+      <w:r>
+        <w:rPr>
+          <w:rFonts w:eastAsia="Times New Roman" w:cs="Arial"/>
+          <w:sz w:val="24"/>
+          <w:szCs w:val="24"/>
+          <w:lang w:eastAsia="fr-FR"/>
+        </w:rPr>
+        <w:t xml:space="preserve"> </w:t>
+      </w:r>
+    </w:p>
+    <w:p>
+      <w:pPr>
+        <w:pStyle w:val="Paragraphedeliste"/>
+        <w:shd w:val="clear" w:color="auto" w:fill="FFFFFF"/>
+        <w:spacing w:after="0" w:line="240" w:lineRule="auto"/>
+        <w:textAlignment w:val="baseline"/>
+        <w:rPr>
+          <w:rFonts w:eastAsia="Times New Roman" w:cs="Arial"/>
+          <w:sz w:val="24"/>
+          <w:szCs w:val="24"/>
+          <w:lang w:eastAsia="fr-FR"/>
+        </w:rPr>
+      </w:pPr>
+    </w:p>
+    <w:p>
+      <w:pPr>
+        <w:pStyle w:val="Paragraphedeliste"/>
+        <w:numPr>
+          <w:ilvl w:val="0"/>
+          <w:numId w:val="6"/>
+        </w:numPr>
+        <w:shd w:val="clear" w:color="auto" w:fill="FFFFFF"/>
+        <w:spacing w:after="0" w:line="240" w:lineRule="auto"/>
+        <w:textAlignment w:val="baseline"/>
+        <w:rPr>
+          <w:rFonts w:eastAsia="Times New Roman" w:cs="Arial"/>
+          <w:sz w:val="24"/>
+          <w:szCs w:val="24"/>
+          <w:lang w:eastAsia="fr-FR"/>
+        </w:rPr>
+      </w:pPr>
+      <w:r>
+        <w:rPr>
+          <w:rFonts w:eastAsia="Times New Roman" w:cs="Arial"/>
+          <w:sz w:val="24"/>
+          <w:szCs w:val="24"/>
+          <w:lang w:eastAsia="fr-FR"/>
+        </w:rPr>
+        <w:t>Rendre son </w:t>
+      </w:r>
+      <w:hyperlink r:id="rId17" w:history="1">
+        <w:r>
+          <w:rPr>
+            <w:rFonts w:eastAsia="Times New Roman" w:cs="Arial"/>
+            <w:sz w:val="24"/>
+            <w:szCs w:val="24"/>
+            <w:bdr w:val="none" w:sz="0" w:space="0" w:color="auto" w:frame="1"/>
+            <w:lang w:eastAsia="fr-FR"/>
+          </w:rPr>
+          <w:t xml:space="preserve">site internet responsive design et mobile </w:t>
+        </w:r>
+        <w:proofErr w:type="spellStart"/>
+        <w:r>
+          <w:rPr>
+            <w:rFonts w:eastAsia="Times New Roman" w:cs="Arial"/>
+            <w:sz w:val="24"/>
+            <w:szCs w:val="24"/>
+            <w:bdr w:val="none" w:sz="0" w:space="0" w:color="auto" w:frame="1"/>
+            <w:lang w:eastAsia="fr-FR"/>
+          </w:rPr>
+          <w:t>friendly</w:t>
+        </w:r>
+        <w:proofErr w:type="spellEnd"/>
+      </w:hyperlink>
+      <w:r>
+        <w:rPr>
+          <w:rFonts w:eastAsia="Times New Roman" w:cs="Arial"/>
+          <w:sz w:val="24"/>
+          <w:szCs w:val="24"/>
+          <w:lang w:eastAsia="fr-FR"/>
+        </w:rPr>
+        <w:t>,</w:t>
+      </w:r>
+    </w:p>
+    <w:p>
+      <w:pPr>
+        <w:pStyle w:val="Paragraphedeliste"/>
+        <w:shd w:val="clear" w:color="auto" w:fill="FFFFFF"/>
+        <w:spacing w:after="0" w:line="240" w:lineRule="auto"/>
+        <w:textAlignment w:val="baseline"/>
+        <w:rPr>
+          <w:rFonts w:eastAsia="Times New Roman" w:cs="Arial"/>
+          <w:sz w:val="24"/>
+          <w:szCs w:val="24"/>
+          <w:lang w:eastAsia="fr-FR"/>
+        </w:rPr>
+      </w:pPr>
+    </w:p>
+    <w:p>
+      <w:pPr>
+        <w:pStyle w:val="Paragraphedeliste"/>
+        <w:shd w:val="clear" w:color="auto" w:fill="FFFFFF"/>
+        <w:spacing w:after="0" w:line="240" w:lineRule="auto"/>
+        <w:textAlignment w:val="baseline"/>
+        <w:rPr>
+          <w:rFonts w:eastAsia="Times New Roman" w:cs="Arial"/>
+          <w:sz w:val="24"/>
+          <w:szCs w:val="24"/>
+          <w:lang w:eastAsia="fr-FR"/>
+        </w:rPr>
+      </w:pPr>
+      <w:r>
+        <w:rPr>
+          <w:noProof/>
+          <w:lang w:eastAsia="fr-FR"/>
+        </w:rPr>
+        <w:drawing>
+          <wp:inline distT="0" distB="0" distL="0" distR="0">
+            <wp:extent cx="5760720" cy="2304288"/>
+            <wp:effectExtent l="0" t="0" r="0" b="1270"/>
+            <wp:docPr id="2" name="Image 2" descr="Infographie sur les usages multi-écrans"/>
+            <wp:cNvGraphicFramePr>
+              <a:graphicFrameLocks xmlns:a="http://schemas.openxmlformats.org/drawingml/2006/main" noChangeAspect="1"/>
+            </wp:cNvGraphicFramePr>
+            <a:graphic xmlns:a="http://schemas.openxmlformats.org/drawingml/2006/main">
+              <a:graphicData uri="http://schemas.openxmlformats.org/drawingml/2006/picture">
+                <pic:pic xmlns:pic="http://schemas.openxmlformats.org/drawingml/2006/picture">
+                  <pic:nvPicPr>
+                    <pic:cNvPr id="0" name="Picture 3" descr="Infographie sur les usages multi-écrans"/>
+                    <pic:cNvPicPr>
+                      <a:picLocks noChangeAspect="1" noChangeArrowheads="1"/>
+                    </pic:cNvPicPr>
+                  </pic:nvPicPr>
+                  <pic:blipFill>
+                    <a:blip r:embed="rId18">
+                      <a:extLst>
+                        <a:ext uri="{28A0092B-C50C-407E-A947-70E740481C1C}">
+                          <a14:useLocalDpi xmlns:a14="http://schemas.microsoft.com/office/drawing/2010/main" val="0"/>
+                        </a:ext>
+                      </a:extLst>
+                    </a:blip>
+                    <a:srcRect/>
+                    <a:stretch>
+                      <a:fillRect/>
+                    </a:stretch>
+                  </pic:blipFill>
+                  <pic:spPr bwMode="auto">
+                    <a:xfrm>
+                      <a:off x="0" y="0"/>
+                      <a:ext cx="5760720" cy="2304288"/>
+                    </a:xfrm>
+                    <a:prstGeom prst="rect">
+                      <a:avLst/>
+                    </a:prstGeom>
+                    <a:noFill/>
+                    <a:ln>
+                      <a:noFill/>
+                    </a:ln>
+                  </pic:spPr>
+                </pic:pic>
+              </a:graphicData>
+            </a:graphic>
+          </wp:inline>
+        </w:drawing>
+      </w:r>
+    </w:p>
+    <w:p>
+      <w:pPr>
+        <w:pStyle w:val="Paragraphedeliste"/>
+        <w:numPr>
+          <w:ilvl w:val="0"/>
+          <w:numId w:val="6"/>
+        </w:numPr>
+        <w:shd w:val="clear" w:color="auto" w:fill="FFFFFF"/>
+        <w:spacing w:after="0" w:line="240" w:lineRule="auto"/>
+        <w:textAlignment w:val="baseline"/>
+        <w:rPr>
+          <w:rFonts w:eastAsia="Times New Roman" w:cs="Arial"/>
+          <w:sz w:val="24"/>
+          <w:szCs w:val="24"/>
+          <w:lang w:eastAsia="fr-FR"/>
+        </w:rPr>
+      </w:pPr>
+      <w:r>
+        <w:rPr>
+          <w:rFonts w:eastAsia="Times New Roman" w:cs="Arial"/>
+          <w:sz w:val="24"/>
+          <w:szCs w:val="24"/>
+          <w:lang w:eastAsia="fr-FR"/>
+        </w:rPr>
+        <w:t>Exploiter les </w:t>
+      </w:r>
+      <w:hyperlink r:id="rId19" w:history="1">
+        <w:r>
+          <w:rPr>
+            <w:rFonts w:eastAsia="Times New Roman" w:cs="Arial"/>
+            <w:sz w:val="24"/>
+            <w:szCs w:val="24"/>
+            <w:bdr w:val="none" w:sz="0" w:space="0" w:color="auto" w:frame="1"/>
+            <w:lang w:eastAsia="fr-FR"/>
+          </w:rPr>
+          <w:t>données structurées</w:t>
+        </w:r>
+      </w:hyperlink>
+      <w:r>
+        <w:rPr>
+          <w:rFonts w:eastAsia="Times New Roman" w:cs="Arial"/>
+          <w:sz w:val="24"/>
+          <w:szCs w:val="24"/>
+          <w:lang w:eastAsia="fr-FR"/>
+        </w:rPr>
+        <w:t>, les micros-formats, …</w:t>
+      </w:r>
+    </w:p>
+    <w:p>
+      <w:pPr>
+        <w:pStyle w:val="Paragraphedeliste"/>
+        <w:shd w:val="clear" w:color="auto" w:fill="FFFFFF"/>
+        <w:spacing w:after="0" w:line="240" w:lineRule="auto"/>
+        <w:textAlignment w:val="baseline"/>
+        <w:rPr>
+          <w:sz w:val="24"/>
+        </w:rPr>
+      </w:pPr>
+      <w:r>
+        <w:rPr>
+          <w:rFonts w:eastAsia="Times New Roman" w:cs="Arial"/>
+          <w:sz w:val="24"/>
+          <w:szCs w:val="24"/>
+          <w:lang w:eastAsia="fr-FR"/>
+        </w:rPr>
+        <w:t>-</w:t>
+      </w:r>
+      <w:r>
+        <w:rPr>
+          <w:rFonts w:cs="Arial"/>
+          <w:color w:val="222222"/>
+          <w:sz w:val="24"/>
+          <w:szCs w:val="24"/>
+          <w:shd w:val="clear" w:color="auto" w:fill="FFFFFF"/>
+        </w:rPr>
+        <w:t xml:space="preserve">Les </w:t>
+      </w:r>
+      <w:proofErr w:type="spellStart"/>
+      <w:r>
+        <w:rPr>
+          <w:rFonts w:cs="Arial"/>
+          <w:color w:val="222222"/>
+          <w:sz w:val="24"/>
+          <w:szCs w:val="24"/>
+          <w:shd w:val="clear" w:color="auto" w:fill="FFFFFF"/>
+        </w:rPr>
+        <w:t>rich</w:t>
+      </w:r>
+      <w:proofErr w:type="spellEnd"/>
+      <w:r>
+        <w:rPr>
+          <w:rFonts w:cs="Arial"/>
+          <w:color w:val="222222"/>
+          <w:sz w:val="24"/>
+          <w:szCs w:val="24"/>
+          <w:shd w:val="clear" w:color="auto" w:fill="FFFFFF"/>
+        </w:rPr>
+        <w:t xml:space="preserve"> </w:t>
+      </w:r>
+      <w:proofErr w:type="spellStart"/>
+      <w:r>
+        <w:rPr>
+          <w:rFonts w:cs="Arial"/>
+          <w:color w:val="222222"/>
+          <w:sz w:val="24"/>
+          <w:szCs w:val="24"/>
+          <w:shd w:val="clear" w:color="auto" w:fill="FFFFFF"/>
+        </w:rPr>
+        <w:t>snippets</w:t>
+      </w:r>
+      <w:proofErr w:type="spellEnd"/>
+      <w:r>
+        <w:rPr>
+          <w:sz w:val="24"/>
+        </w:rPr>
+        <w:t xml:space="preserve"> </w:t>
+      </w:r>
+    </w:p>
+    <w:p>
+      <w:pPr>
+        <w:pStyle w:val="Paragraphedeliste"/>
+        <w:shd w:val="clear" w:color="auto" w:fill="FFFFFF"/>
+        <w:spacing w:after="0" w:line="240" w:lineRule="auto"/>
+        <w:textAlignment w:val="baseline"/>
+        <w:rPr>
+          <w:sz w:val="24"/>
+        </w:rPr>
+      </w:pPr>
+      <w:r>
+        <w:rPr>
+          <w:noProof/>
+          <w:lang w:eastAsia="fr-FR"/>
+        </w:rPr>
+        <w:drawing>
+          <wp:inline distT="0" distB="0" distL="0" distR="0">
+            <wp:extent cx="3103732" cy="1933575"/>
+            <wp:effectExtent l="0" t="0" r="1905" b="0"/>
+            <wp:docPr id="3" name="Image 3" descr="Résultat de recherche d'images pour &quot;rich snippets&quot;"/>
+            <wp:cNvGraphicFramePr>
+              <a:graphicFrameLocks xmlns:a="http://schemas.openxmlformats.org/drawingml/2006/main" noChangeAspect="1"/>
+            </wp:cNvGraphicFramePr>
+            <a:graphic xmlns:a="http://schemas.openxmlformats.org/drawingml/2006/main">
+              <a:graphicData uri="http://schemas.openxmlformats.org/drawingml/2006/picture">
+                <pic:pic xmlns:pic="http://schemas.openxmlformats.org/drawingml/2006/picture">
+                  <pic:nvPicPr>
+                    <pic:cNvPr id="0" name="Picture 5" descr="Résultat de recherche d'images pour &quot;rich snippets&quot;"/>
+                    <pic:cNvPicPr>
+                      <a:picLocks noChangeAspect="1" noChangeArrowheads="1"/>
+                    </pic:cNvPicPr>
+                  </pic:nvPicPr>
+                  <pic:blipFill>
+                    <a:blip r:embed="rId20">
+                      <a:extLst>
+                        <a:ext uri="{28A0092B-C50C-407E-A947-70E740481C1C}">
+                          <a14:useLocalDpi xmlns:a14="http://schemas.microsoft.com/office/drawing/2010/main" val="0"/>
+                        </a:ext>
+                      </a:extLst>
+                    </a:blip>
+                    <a:srcRect/>
+                    <a:stretch>
+                      <a:fillRect/>
+                    </a:stretch>
+                  </pic:blipFill>
+                  <pic:spPr bwMode="auto">
+                    <a:xfrm>
+                      <a:off x="0" y="0"/>
+                      <a:ext cx="3120025" cy="1943725"/>
+                    </a:xfrm>
+                    <a:prstGeom prst="rect">
+                      <a:avLst/>
+                    </a:prstGeom>
+                    <a:noFill/>
+                    <a:ln>
+                      <a:noFill/>
+                    </a:ln>
+                  </pic:spPr>
+                </pic:pic>
+              </a:graphicData>
+            </a:graphic>
+          </wp:inline>
+        </w:drawing>
+      </w:r>
+    </w:p>
+    <w:p>
+      <w:pPr>
+        <w:pStyle w:val="Paragraphedeliste"/>
+        <w:shd w:val="clear" w:color="auto" w:fill="FFFFFF"/>
+        <w:spacing w:after="0" w:line="240" w:lineRule="auto"/>
+        <w:textAlignment w:val="baseline"/>
+        <w:rPr>
+          <w:sz w:val="24"/>
+        </w:rPr>
+      </w:pPr>
+    </w:p>
+    <w:p>
+      <w:pPr>
+        <w:pStyle w:val="Paragraphedeliste"/>
+        <w:numPr>
+          <w:ilvl w:val="0"/>
+          <w:numId w:val="6"/>
+        </w:numPr>
+        <w:shd w:val="clear" w:color="auto" w:fill="FFFFFF"/>
+        <w:spacing w:after="0" w:line="240" w:lineRule="auto"/>
+        <w:textAlignment w:val="baseline"/>
+      </w:pPr>
+      <w:r>
+        <w:rPr>
+          <w:sz w:val="24"/>
+        </w:rPr>
+        <w:t>Les réseaux sociaux</w:t>
+      </w:r>
+      <w:r>
+        <w:rPr>
+          <w:sz w:val="24"/>
+        </w:rPr>
+        <w:br/>
+      </w:r>
+      <w:r>
+        <w:t>-Le partage via les réseaux sociaux génère des liens natu</w:t>
+      </w:r>
+      <w:r>
+        <w:t>rellement</w:t>
+      </w:r>
+      <w:r>
+        <w:br/>
+        <w:t>-Indexation des tweets</w:t>
+      </w:r>
+    </w:p>
+    <w:p>
+      <w:pPr>
+        <w:pStyle w:val="Paragraphedeliste"/>
+      </w:pPr>
+    </w:p>
+    <w:p>
+      <w:pPr>
+        <w:pStyle w:val="Paragraphedeliste"/>
+        <w:numPr>
+          <w:ilvl w:val="0"/>
+          <w:numId w:val="6"/>
+        </w:numPr>
+      </w:pPr>
+      <w:r>
+        <w:rPr>
+          <w:sz w:val="24"/>
+        </w:rPr>
+        <w:t>L’utilisateur</w:t>
+      </w:r>
+      <w:r>
+        <w:rPr>
+          <w:sz w:val="24"/>
+        </w:rPr>
+        <w:br/>
+      </w:r>
+      <w:r>
+        <w:t>-Sa géolocalisation</w:t>
+      </w:r>
+      <w:r>
+        <w:br/>
+        <w:t xml:space="preserve">-Son historique de recherche  </w:t>
+      </w:r>
+      <w:r>
+        <w:br/>
+        <w:t>-Sa durée de visite (taux de rebond)</w:t>
+      </w:r>
+    </w:p>
+    <w:p>
+      <w:pPr>
+        <w:pStyle w:val="Paragraphedeliste"/>
+      </w:pPr>
+    </w:p>
+    <w:p>
+      <w:pPr>
+        <w:pStyle w:val="Paragraphedeliste"/>
+        <w:numPr>
+          <w:ilvl w:val="0"/>
+          <w:numId w:val="6"/>
+        </w:numPr>
+      </w:pPr>
+      <w:r>
+        <w:t>Ce qu’il faut éviter</w:t>
+      </w:r>
+    </w:p>
+    <w:p>
+      <w:pPr>
+        <w:pStyle w:val="Paragraphedeliste"/>
+        <w:rPr>
+          <w:color w:val="FF0000"/>
+        </w:rPr>
+      </w:pPr>
+      <w:r>
+        <w:rPr>
+          <w:color w:val="FF0000"/>
+        </w:rPr>
+        <w:t>-</w:t>
+      </w:r>
+      <w:r>
+        <w:rPr>
+          <w:color w:val="FF0000"/>
+        </w:rPr>
+        <w:t xml:space="preserve">Proscrire la technique du bourrage de </w:t>
+      </w:r>
+      <w:r>
+        <w:rPr>
+          <w:color w:val="FF0000"/>
+        </w:rPr>
+        <w:t>keyword</w:t>
+      </w:r>
+      <w:r>
+        <w:rPr>
+          <w:color w:val="FF0000"/>
+        </w:rPr>
+        <w:t>s</w:t>
+      </w:r>
+    </w:p>
+    <w:p>
+      <w:pPr>
+        <w:pStyle w:val="Paragraphedeliste"/>
+        <w:rPr>
+          <w:color w:val="FF0000"/>
+        </w:rPr>
+      </w:pPr>
+      <w:r>
+        <w:rPr>
+          <w:color w:val="FF0000"/>
+        </w:rPr>
+        <w:t>-Eviter les annuaires et sites de publicité</w:t>
+      </w:r>
+    </w:p>
+    <w:p>
+      <w:pPr>
+        <w:pStyle w:val="Paragraphedeliste"/>
+        <w:ind w:left="708"/>
+        <w:rPr>
+          <w:color w:val="FF0000"/>
+        </w:rPr>
+      </w:pPr>
+      <w:r>
+        <w:rPr>
+          <w:color w:val="FF0000"/>
+        </w:rPr>
+        <w:t>-L’histoire du site, si il a hébergé des virus, le contenu ou la thématique change souvent. Il lui sera accordé moins de confiance</w:t>
+      </w:r>
+      <w:r>
+        <w:br/>
+      </w:r>
+    </w:p>
+    <w:p>
+      <w:pPr>
+        <w:pStyle w:val="Paragraphedeliste"/>
+        <w:ind w:left="360"/>
+      </w:pPr>
+      <w:r>
+        <w:br/>
+      </w:r>
+      <w:r>
+        <w:t>Liens utiles :</w:t>
+      </w:r>
+    </w:p>
+    <w:p>
+      <w:pPr>
+        <w:pStyle w:val="Paragraphedeliste"/>
+        <w:ind w:left="360"/>
+      </w:pPr>
+      <w:r>
+        <w:t xml:space="preserve">Micro données </w:t>
+      </w:r>
+      <w:r>
+        <w:sym w:font="Wingdings" w:char="F0E0"/>
+      </w:r>
+      <w:r>
+        <w:t xml:space="preserve"> </w:t>
+      </w:r>
+      <w:hyperlink r:id="rId21" w:history="1">
+        <w:r>
+          <w:rPr>
+            <w:rStyle w:val="Lienhypertexte"/>
+          </w:rPr>
+          <w:t>http://schema.org/</w:t>
+        </w:r>
+      </w:hyperlink>
+    </w:p>
+    <w:p>
+      <w:pPr>
+        <w:pStyle w:val="Paragraphedeliste"/>
+        <w:ind w:left="360"/>
+      </w:pPr>
+      <w:r>
+        <w:t xml:space="preserve">Localisation des données </w:t>
+      </w:r>
+      <w:r>
+        <w:sym w:font="Wingdings" w:char="F0E0"/>
+      </w:r>
+      <w:r>
+        <w:t xml:space="preserve"> </w:t>
+      </w:r>
+      <w:hyperlink r:id="rId22" w:history="1">
+        <w:r>
+          <w:rPr>
+            <w:rStyle w:val="Lienhypertexte"/>
+          </w:rPr>
+          <w:t>http://www.whois-raynette.fr/</w:t>
+        </w:r>
+      </w:hyperlink>
+    </w:p>
+    <w:p>
+      <w:pPr>
+        <w:pStyle w:val="Paragraphedeliste"/>
+        <w:ind w:left="360"/>
+      </w:pPr>
+      <w:r>
+        <w:t xml:space="preserve">Temps de chargement d’une page </w:t>
+      </w:r>
+      <w:r>
+        <w:sym w:font="Wingdings" w:char="F0E0"/>
+      </w:r>
+      <w:r>
+        <w:t xml:space="preserve"> </w:t>
+      </w:r>
+      <w:hyperlink r:id="rId23" w:history="1">
+        <w:r>
+          <w:rPr>
+            <w:rStyle w:val="Lienhypertexte"/>
+          </w:rPr>
+          <w:t>https://tools.pingdom.com</w:t>
+        </w:r>
+      </w:hyperlink>
+    </w:p>
+    <w:p>
+      <w:pPr>
+        <w:pStyle w:val="Paragraphedeliste"/>
+        <w:ind w:left="360"/>
+      </w:pPr>
+      <w:r>
+        <w:t xml:space="preserve">Test des liens entrant et sortant </w:t>
+      </w:r>
+      <w:r>
+        <w:sym w:font="Wingdings" w:char="F0E0"/>
+      </w:r>
+      <w:r>
+        <w:t xml:space="preserve"> </w:t>
+      </w:r>
+      <w:hyperlink r:id="rId24" w:history="1">
+        <w:r>
+          <w:rPr>
+            <w:rStyle w:val="Lienhypertexte"/>
+          </w:rPr>
+          <w:t>http://tools.seochat.com/tools/online-crawl-google-sitemap-generator/</w:t>
+        </w:r>
+      </w:hyperlink>
+    </w:p>
+    <w:p>
+      <w:pPr>
+        <w:pStyle w:val="Paragraphedeliste"/>
+        <w:ind w:left="360"/>
+      </w:pPr>
+      <w:r>
+        <w:t xml:space="preserve">Audit d’accessibilité </w:t>
+      </w:r>
+      <w:r>
+        <w:sym w:font="Wingdings" w:char="F0E0"/>
+      </w:r>
+      <w:r>
+        <w:t xml:space="preserve"> </w:t>
+      </w:r>
+      <w:hyperlink r:id="rId25" w:history="1">
+        <w:r>
+          <w:rPr>
+            <w:rStyle w:val="Lienhypertexte"/>
+          </w:rPr>
+          <w:t>https://my.tanaguru.com</w:t>
+        </w:r>
+      </w:hyperlink>
+    </w:p>
+    <w:p>
+      <w:pPr>
+        <w:pStyle w:val="Paragraphedeliste"/>
+        <w:ind w:left="360"/>
+        <w:rPr>
+          <w:lang w:val="en-US"/>
+        </w:rPr>
+      </w:pPr>
+      <w:r>
+        <w:rPr>
+          <w:lang w:val="en-US"/>
+        </w:rPr>
+        <w:t xml:space="preserve">Test optimization </w:t>
+      </w:r>
+      <w:r>
+        <w:sym w:font="Wingdings" w:char="F0E0"/>
+      </w:r>
+      <w:r>
+        <w:rPr>
+          <w:lang w:val="en-US"/>
+        </w:rPr>
+        <w:t xml:space="preserve"> </w:t>
+      </w:r>
+      <w:hyperlink r:id="rId26" w:history="1">
+        <w:r>
+          <w:rPr>
+            <w:rStyle w:val="Lienhypertexte"/>
+            <w:lang w:val="en-US"/>
+          </w:rPr>
+          <w:t>https://www.dareboost.com/fr/home</w:t>
+        </w:r>
+      </w:hyperlink>
+    </w:p>
+    <w:p>
+      <w:pPr>
+        <w:pStyle w:val="Paragraphedeliste"/>
+        <w:ind w:left="360"/>
+        <w:rPr>
+          <w:lang w:val="en-US"/>
+        </w:rPr>
+      </w:pPr>
+      <w:proofErr w:type="spellStart"/>
+      <w:r>
+        <w:rPr>
+          <w:lang w:val="en-US"/>
+        </w:rPr>
+        <w:t>Lexique</w:t>
+      </w:r>
+      <w:proofErr w:type="spellEnd"/>
+      <w:r>
+        <w:rPr>
+          <w:lang w:val="en-US"/>
+        </w:rPr>
+        <w:t xml:space="preserve"> keyword </w:t>
+      </w:r>
+      <w:r>
+        <w:rPr>
+          <w:lang w:val="en-US"/>
+        </w:rPr>
+        <w:sym w:font="Wingdings" w:char="F0E0"/>
+      </w:r>
+      <w:r>
+        <w:rPr>
+          <w:lang w:val="en-US"/>
+        </w:rPr>
+        <w:t xml:space="preserve"> </w:t>
+      </w:r>
+      <w:hyperlink r:id="rId27" w:history="1">
+        <w:r>
+          <w:rPr>
+            <w:rStyle w:val="Lienhypertexte"/>
+            <w:lang w:val="en-US"/>
+          </w:rPr>
+          <w:t>https://app.wordtracker.com</w:t>
+        </w:r>
+      </w:hyperlink>
+    </w:p>
+    <w:p>
+      <w:pPr>
+        <w:pStyle w:val="Paragraphedeliste"/>
+        <w:ind w:left="360"/>
+        <w:rPr>
+          <w:lang w:val="en-US"/>
+        </w:rPr>
+      </w:pPr>
+      <w:r>
+        <w:rPr>
+          <w:lang w:val="en-US"/>
+        </w:rPr>
+        <w:tab/>
+      </w:r>
+      <w:r>
+        <w:rPr>
+          <w:lang w:val="en-US"/>
+        </w:rPr>
+        <w:tab/>
+      </w:r>
+      <w:r>
+        <w:rPr>
+          <w:lang w:val="en-US"/>
+        </w:rPr>
+        <w:tab/>
+        <w:t xml:space="preserve"> </w:t>
+      </w:r>
+      <w:hyperlink r:id="rId28" w:history="1">
+        <w:r>
+          <w:rPr>
+            <w:rStyle w:val="Lienhypertexte"/>
+            <w:lang w:val="en-US"/>
+          </w:rPr>
+          <w:t>https://www.yakaferci.com</w:t>
+        </w:r>
+      </w:hyperlink>
+    </w:p>
+    <w:p>
+      <w:pPr>
+        <w:pStyle w:val="Paragraphedeliste"/>
+        <w:ind w:left="360"/>
+        <w:rPr>
+          <w:lang w:val="en-US"/>
+        </w:rPr>
+      </w:pPr>
+    </w:p>
+    <w:p>
+      <w:pPr>
+        <w:pStyle w:val="Paragraphedeliste"/>
+        <w:ind w:left="360"/>
+        <w:rPr>
+          <w:lang w:val="en-US"/>
+        </w:rPr>
+      </w:pPr>
+      <w:proofErr w:type="spellStart"/>
+      <w:r>
+        <w:rPr>
+          <w:lang w:val="en-US"/>
+        </w:rPr>
+        <w:t>V</w:t>
+      </w:r>
+      <w:r>
+        <w:rPr>
+          <w:lang w:val="en-US"/>
+        </w:rPr>
+        <w:t>eilleur</w:t>
+      </w:r>
+      <w:proofErr w:type="spellEnd"/>
+      <w:r>
+        <w:rPr>
+          <w:lang w:val="en-US"/>
+        </w:rPr>
+        <w:t xml:space="preserve"> SEO:</w:t>
+      </w:r>
+    </w:p>
+    <w:p>
+      <w:pPr>
+        <w:pStyle w:val="Paragraphedeliste"/>
+        <w:ind w:left="360"/>
+        <w:rPr>
+          <w:lang w:val="en-US"/>
+        </w:rPr>
+      </w:pPr>
+    </w:p>
+    <w:p>
+      <w:pPr>
+        <w:pStyle w:val="Paragraphedeliste"/>
+        <w:ind w:left="360"/>
+        <w:rPr>
+          <w:lang w:val="en-US"/>
+        </w:rPr>
+      </w:pPr>
+      <w:hyperlink r:id="rId29" w:history="1">
+        <w:r>
+          <w:rPr>
+            <w:rStyle w:val="Lienhypertexte"/>
+            <w:lang w:val="en-US"/>
+          </w:rPr>
+          <w:t>https://www.abondance.com</w:t>
+        </w:r>
+      </w:hyperlink>
+    </w:p>
+    <w:p>
+      <w:pPr>
+        <w:pStyle w:val="Paragraphedeliste"/>
+        <w:ind w:left="360"/>
+        <w:rPr>
+          <w:lang w:val="en-US"/>
+        </w:rPr>
+      </w:pPr>
+      <w:hyperlink r:id="rId30" w:history="1">
+        <w:r>
+          <w:rPr>
+            <w:rStyle w:val="Lienhypertexte"/>
+            <w:lang w:val="en-US"/>
+          </w:rPr>
+          <w:t>http://www.arobasenet.com</w:t>
+        </w:r>
+      </w:hyperlink>
+    </w:p>
+    <w:p>
+      <w:pPr>
+        <w:pStyle w:val="Paragraphedeliste"/>
+        <w:ind w:left="360"/>
+        <w:rPr>
+          <w:lang w:val="en-US"/>
+        </w:rPr>
+      </w:pPr>
+      <w:hyperlink r:id="rId31" w:history="1">
+        <w:r>
+          <w:rPr>
+            <w:rStyle w:val="Lienhypertexte"/>
+            <w:lang w:val="en-US"/>
+          </w:rPr>
+          <w:t>http://www.miss-seo-girl.com</w:t>
+        </w:r>
+      </w:hyperlink>
+    </w:p>
+    <w:p>
+      <w:pPr>
+        <w:pStyle w:val="Paragraphedeliste"/>
+        <w:ind w:left="360"/>
+        <w:rPr>
+          <w:lang w:val="en-US"/>
+        </w:rPr>
+      </w:pPr>
+      <w:hyperlink r:id="rId32" w:history="1">
+        <w:r>
+          <w:rPr>
+            <w:rStyle w:val="Lienhypertexte"/>
+            <w:lang w:val="en-US"/>
+          </w:rPr>
+          <w:t>http://www.webrankinfo.com</w:t>
+        </w:r>
+      </w:hyperlink>
+    </w:p>
+    <w:p>
+      <w:pPr>
+        <w:pStyle w:val="Paragraphedeliste"/>
+        <w:ind w:left="360"/>
+        <w:rPr>
+          <w:lang w:val="en-US"/>
+        </w:rPr>
+      </w:pPr>
+      <w:hyperlink r:id="rId33" w:history="1">
+        <w:r>
+          <w:rPr>
+            <w:rStyle w:val="Lienhypertexte"/>
+            <w:lang w:val="en-US"/>
+          </w:rPr>
+          <w:t>http://www.ya-graphic.com</w:t>
+        </w:r>
+      </w:hyperlink>
+    </w:p>
+    <w:p>
+      <w:pPr>
+        <w:pStyle w:val="Paragraphedeliste"/>
+        <w:ind w:left="360"/>
+        <w:rPr>
+          <w:lang w:val="en-US"/>
+        </w:rPr>
+      </w:pPr>
+      <w:hyperlink r:id="rId34" w:history="1">
+        <w:r>
+          <w:rPr>
+            <w:rStyle w:val="Lienhypertexte"/>
+            <w:lang w:val="en-US"/>
+          </w:rPr>
+          <w:t>https://fr.wikipedia.org/wiki/Optimisation_pour_les_moteurs_de_recherche</w:t>
+        </w:r>
+      </w:hyperlink>
+    </w:p>
+    <w:p>
+      <w:pPr>
+        <w:pStyle w:val="Paragraphedeliste"/>
+        <w:ind w:left="360"/>
+        <w:rPr>
+          <w:lang w:val="en-US"/>
+        </w:rPr>
+      </w:pPr>
+    </w:p>
+    <w:p>
+      <w:pPr>
+        <w:pStyle w:val="Paragraphedeliste"/>
+        <w:ind w:left="360"/>
+        <w:rPr>
+          <w:lang w:val="en-US"/>
+        </w:rPr>
+      </w:pPr>
+    </w:p>
+    <w:p>
+      <w:pPr>
+        <w:pStyle w:val="Paragraphedeliste"/>
+        <w:ind w:left="360"/>
+        <w:rPr>
+          <w:lang w:val="en-US"/>
+        </w:rPr>
+      </w:pPr>
+    </w:p>
+    <w:p>
+      <w:pPr>
+        <w:pStyle w:val="Paragraphedeliste"/>
+        <w:ind w:left="360"/>
+        <w:rPr>
+          <w:i/>
+          <w:sz w:val="32"/>
+          <w:szCs w:val="32"/>
+          <w:u w:val="single"/>
+        </w:rPr>
+      </w:pPr>
+      <w:r>
+        <w:rPr>
+          <w:i/>
+          <w:sz w:val="32"/>
+          <w:szCs w:val="32"/>
+          <w:u w:val="single"/>
+        </w:rPr>
+        <w:t>A compléter au fil du temps …………..</w:t>
+      </w:r>
+    </w:p>
+    <w:p>
+      <w:pPr>
+        <w:pStyle w:val="Paragraphedeliste"/>
+        <w:ind w:left="360"/>
+      </w:pPr>
+      <w:r>
+        <w:br/>
+      </w:r>
+    </w:p>
+    <w:p/>
+    <w:p/>
+    <w:p>
+      <w:bookmarkStart w:id="0" w:name="_GoBack"/>
+      <w:bookmarkEnd w:id="0"/>
+    </w:p>
     <w:p/>
     <w:sectPr>
       <w:pgSz w:w="11906" w:h="16838"/>
@@ -219,8 +2610,236 @@
 </file>
 
 <file path=word/numbering.xml><?xml version="1.0" encoding="utf-8"?>
-<w:numbering xmlns:wpc="http://schemas.microsoft.com/office/word/2010/wordprocessingCanvas" xmlns:cx="http://schemas.microsoft.com/office/drawing/2014/chartex" xmlns:cx1="http://schemas.microsoft.com/office/drawing/2015/9/8/chartex" xmlns:cx2="http://schemas.microsoft.com/office/drawing/2015/10/21/chartex" xmlns:cx3="http://schemas.microsoft.com/office/drawing/2016/5/9/chartex" xmlns:cx4="http://schemas.microsoft.com/office/drawing/2016/5/10/chartex" xmlns:cx5="http://schemas.microsoft.com/office/drawing/2016/5/11/chartex" xmlns:mc="http://schemas.openxmlformats.org/markup-compatibility/2006" xmlns:o="urn:schemas-microsoft-com:office:office" xmlns:r="http://schemas.openxmlformats.org/officeDocument/2006/relationships" xmlns:m="http://schemas.openxmlformats.org/officeDocument/2006/math" xmlns:v="urn:schemas-microsoft-com:vml" xmlns:wp14="http://schemas.microsoft.com/office/word/2010/wordprocessingDrawing" xmlns:wp="http://schemas.openxmlformats.org/drawingml/2006/wordprocessingDrawing" xmlns:w10="urn:schemas-microsoft-com:office:word" xmlns:w="http://schemas.openxmlformats.org/wordprocessingml/2006/main" xmlns:w14="http://schemas.microsoft.com/office/word/2010/wordml" xmlns:w15="http://schemas.microsoft.com/office/word/2012/wordml" xmlns:w16se="http://schemas.microsoft.com/office/word/2015/wordml/symex" xmlns:wpg="http://schemas.microsoft.com/office/word/2010/wordprocessingGroup" xmlns:wpi="http://schemas.microsoft.com/office/word/2010/wordprocessingInk" xmlns:wne="http://schemas.microsoft.com/office/word/2006/wordml" xmlns:wps="http://schemas.microsoft.com/office/word/2010/wordprocessingShape" mc:Ignorable="w14 w15 w16se wp14">
+<w:numbering xmlns:wpc="http://schemas.microsoft.com/office/word/2010/wordprocessingCanvas" xmlns:mc="http://schemas.openxmlformats.org/markup-compatibility/2006" xmlns:o="urn:schemas-microsoft-com:office:office" xmlns:r="http://schemas.openxmlformats.org/officeDocument/2006/relationships" xmlns:m="http://schemas.openxmlformats.org/officeDocument/2006/math" xmlns:v="urn:schemas-microsoft-com:vml" xmlns:wp14="http://schemas.microsoft.com/office/word/2010/wordprocessingDrawing" xmlns:wp="http://schemas.openxmlformats.org/drawingml/2006/wordprocessingDrawing" xmlns:w10="urn:schemas-microsoft-com:office:word" xmlns:w="http://schemas.openxmlformats.org/wordprocessingml/2006/main" xmlns:w14="http://schemas.microsoft.com/office/word/2010/wordml" xmlns:w15="http://schemas.microsoft.com/office/word/2012/wordml" xmlns:wpg="http://schemas.microsoft.com/office/word/2010/wordprocessingGroup" xmlns:wpi="http://schemas.microsoft.com/office/word/2010/wordprocessingInk" xmlns:wne="http://schemas.microsoft.com/office/word/2006/wordml" xmlns:wps="http://schemas.microsoft.com/office/word/2010/wordprocessingShape" mc:Ignorable="w14 w15 wp14">
   <w:abstractNum w:abstractNumId="0" w15:restartNumberingAfterBreak="0">
+    <w:nsid w:val="1C680414"/>
+    <w:multiLevelType w:val="hybridMultilevel"/>
+    <w:tmpl w:val="394213A8"/>
+    <w:lvl w:ilvl="0" w:tplc="0A966B9A">
+      <w:start w:val="1"/>
+      <w:numFmt w:val="bullet"/>
+      <w:lvlText w:val=""/>
+      <w:lvlJc w:val="left"/>
+      <w:pPr>
+        <w:ind w:left="720" w:hanging="360"/>
+      </w:pPr>
+      <w:rPr>
+        <w:rFonts w:ascii="Symbol" w:hAnsi="Symbol" w:hint="default"/>
+        <w:color w:val="auto"/>
+      </w:rPr>
+    </w:lvl>
+    <w:lvl w:ilvl="1" w:tplc="040C0003" w:tentative="1">
+      <w:start w:val="1"/>
+      <w:numFmt w:val="bullet"/>
+      <w:lvlText w:val="o"/>
+      <w:lvlJc w:val="left"/>
+      <w:pPr>
+        <w:ind w:left="1800" w:hanging="360"/>
+      </w:pPr>
+      <w:rPr>
+        <w:rFonts w:ascii="Courier New" w:hAnsi="Courier New" w:cs="Courier New" w:hint="default"/>
+      </w:rPr>
+    </w:lvl>
+    <w:lvl w:ilvl="2" w:tplc="040C0005" w:tentative="1">
+      <w:start w:val="1"/>
+      <w:numFmt w:val="bullet"/>
+      <w:lvlText w:val=""/>
+      <w:lvlJc w:val="left"/>
+      <w:pPr>
+        <w:ind w:left="2520" w:hanging="360"/>
+      </w:pPr>
+      <w:rPr>
+        <w:rFonts w:ascii="Wingdings" w:hAnsi="Wingdings" w:hint="default"/>
+      </w:rPr>
+    </w:lvl>
+    <w:lvl w:ilvl="3" w:tplc="040C0001" w:tentative="1">
+      <w:start w:val="1"/>
+      <w:numFmt w:val="bullet"/>
+      <w:lvlText w:val=""/>
+      <w:lvlJc w:val="left"/>
+      <w:pPr>
+        <w:ind w:left="3240" w:hanging="360"/>
+      </w:pPr>
+      <w:rPr>
+        <w:rFonts w:ascii="Symbol" w:hAnsi="Symbol" w:hint="default"/>
+      </w:rPr>
+    </w:lvl>
+    <w:lvl w:ilvl="4" w:tplc="040C0003" w:tentative="1">
+      <w:start w:val="1"/>
+      <w:numFmt w:val="bullet"/>
+      <w:lvlText w:val="o"/>
+      <w:lvlJc w:val="left"/>
+      <w:pPr>
+        <w:ind w:left="3960" w:hanging="360"/>
+      </w:pPr>
+      <w:rPr>
+        <w:rFonts w:ascii="Courier New" w:hAnsi="Courier New" w:cs="Courier New" w:hint="default"/>
+      </w:rPr>
+    </w:lvl>
+    <w:lvl w:ilvl="5" w:tplc="040C0005" w:tentative="1">
+      <w:start w:val="1"/>
+      <w:numFmt w:val="bullet"/>
+      <w:lvlText w:val=""/>
+      <w:lvlJc w:val="left"/>
+      <w:pPr>
+        <w:ind w:left="4680" w:hanging="360"/>
+      </w:pPr>
+      <w:rPr>
+        <w:rFonts w:ascii="Wingdings" w:hAnsi="Wingdings" w:hint="default"/>
+      </w:rPr>
+    </w:lvl>
+    <w:lvl w:ilvl="6" w:tplc="040C0001" w:tentative="1">
+      <w:start w:val="1"/>
+      <w:numFmt w:val="bullet"/>
+      <w:lvlText w:val=""/>
+      <w:lvlJc w:val="left"/>
+      <w:pPr>
+        <w:ind w:left="5400" w:hanging="360"/>
+      </w:pPr>
+      <w:rPr>
+        <w:rFonts w:ascii="Symbol" w:hAnsi="Symbol" w:hint="default"/>
+      </w:rPr>
+    </w:lvl>
+    <w:lvl w:ilvl="7" w:tplc="040C0003" w:tentative="1">
+      <w:start w:val="1"/>
+      <w:numFmt w:val="bullet"/>
+      <w:lvlText w:val="o"/>
+      <w:lvlJc w:val="left"/>
+      <w:pPr>
+        <w:ind w:left="6120" w:hanging="360"/>
+      </w:pPr>
+      <w:rPr>
+        <w:rFonts w:ascii="Courier New" w:hAnsi="Courier New" w:cs="Courier New" w:hint="default"/>
+      </w:rPr>
+    </w:lvl>
+    <w:lvl w:ilvl="8" w:tplc="040C0005" w:tentative="1">
+      <w:start w:val="1"/>
+      <w:numFmt w:val="bullet"/>
+      <w:lvlText w:val=""/>
+      <w:lvlJc w:val="left"/>
+      <w:pPr>
+        <w:ind w:left="6840" w:hanging="360"/>
+      </w:pPr>
+      <w:rPr>
+        <w:rFonts w:ascii="Wingdings" w:hAnsi="Wingdings" w:hint="default"/>
+      </w:rPr>
+    </w:lvl>
+  </w:abstractNum>
+  <w:abstractNum w:abstractNumId="1" w15:restartNumberingAfterBreak="0">
+    <w:nsid w:val="227E7DE0"/>
+    <w:multiLevelType w:val="hybridMultilevel"/>
+    <w:tmpl w:val="90C0B8D0"/>
+    <w:lvl w:ilvl="0" w:tplc="040C0003">
+      <w:start w:val="1"/>
+      <w:numFmt w:val="bullet"/>
+      <w:lvlText w:val="o"/>
+      <w:lvlJc w:val="left"/>
+      <w:pPr>
+        <w:ind w:left="360" w:hanging="360"/>
+      </w:pPr>
+      <w:rPr>
+        <w:rFonts w:ascii="Courier New" w:hAnsi="Courier New" w:cs="Courier New" w:hint="default"/>
+        <w:color w:val="auto"/>
+      </w:rPr>
+    </w:lvl>
+    <w:lvl w:ilvl="1" w:tplc="040C0003" w:tentative="1">
+      <w:start w:val="1"/>
+      <w:numFmt w:val="bullet"/>
+      <w:lvlText w:val="o"/>
+      <w:lvlJc w:val="left"/>
+      <w:pPr>
+        <w:ind w:left="1440" w:hanging="360"/>
+      </w:pPr>
+      <w:rPr>
+        <w:rFonts w:ascii="Courier New" w:hAnsi="Courier New" w:cs="Courier New" w:hint="default"/>
+      </w:rPr>
+    </w:lvl>
+    <w:lvl w:ilvl="2" w:tplc="040C0005" w:tentative="1">
+      <w:start w:val="1"/>
+      <w:numFmt w:val="bullet"/>
+      <w:lvlText w:val=""/>
+      <w:lvlJc w:val="left"/>
+      <w:pPr>
+        <w:ind w:left="2160" w:hanging="360"/>
+      </w:pPr>
+      <w:rPr>
+        <w:rFonts w:ascii="Wingdings" w:hAnsi="Wingdings" w:hint="default"/>
+      </w:rPr>
+    </w:lvl>
+    <w:lvl w:ilvl="3" w:tplc="040C0001" w:tentative="1">
+      <w:start w:val="1"/>
+      <w:numFmt w:val="bullet"/>
+      <w:lvlText w:val=""/>
+      <w:lvlJc w:val="left"/>
+      <w:pPr>
+        <w:ind w:left="2880" w:hanging="360"/>
+      </w:pPr>
+      <w:rPr>
+        <w:rFonts w:ascii="Symbol" w:hAnsi="Symbol" w:hint="default"/>
+      </w:rPr>
+    </w:lvl>
+    <w:lvl w:ilvl="4" w:tplc="040C0003" w:tentative="1">
+      <w:start w:val="1"/>
+      <w:numFmt w:val="bullet"/>
+      <w:lvlText w:val="o"/>
+      <w:lvlJc w:val="left"/>
+      <w:pPr>
+        <w:ind w:left="3600" w:hanging="360"/>
+      </w:pPr>
+      <w:rPr>
+        <w:rFonts w:ascii="Courier New" w:hAnsi="Courier New" w:cs="Courier New" w:hint="default"/>
+      </w:rPr>
+    </w:lvl>
+    <w:lvl w:ilvl="5" w:tplc="040C0005" w:tentative="1">
+      <w:start w:val="1"/>
+      <w:numFmt w:val="bullet"/>
+      <w:lvlText w:val=""/>
+      <w:lvlJc w:val="left"/>
+      <w:pPr>
+        <w:ind w:left="4320" w:hanging="360"/>
+      </w:pPr>
+      <w:rPr>
+        <w:rFonts w:ascii="Wingdings" w:hAnsi="Wingdings" w:hint="default"/>
+      </w:rPr>
+    </w:lvl>
+    <w:lvl w:ilvl="6" w:tplc="040C0001" w:tentative="1">
+      <w:start w:val="1"/>
+      <w:numFmt w:val="bullet"/>
+      <w:lvlText w:val=""/>
+      <w:lvlJc w:val="left"/>
+      <w:pPr>
+        <w:ind w:left="5040" w:hanging="360"/>
+      </w:pPr>
+      <w:rPr>
+        <w:rFonts w:ascii="Symbol" w:hAnsi="Symbol" w:hint="default"/>
+      </w:rPr>
+    </w:lvl>
+    <w:lvl w:ilvl="7" w:tplc="040C0003" w:tentative="1">
+      <w:start w:val="1"/>
+      <w:numFmt w:val="bullet"/>
+      <w:lvlText w:val="o"/>
+      <w:lvlJc w:val="left"/>
+      <w:pPr>
+        <w:ind w:left="5760" w:hanging="360"/>
+      </w:pPr>
+      <w:rPr>
+        <w:rFonts w:ascii="Courier New" w:hAnsi="Courier New" w:cs="Courier New" w:hint="default"/>
+      </w:rPr>
+    </w:lvl>
+    <w:lvl w:ilvl="8" w:tplc="040C0005" w:tentative="1">
+      <w:start w:val="1"/>
+      <w:numFmt w:val="bullet"/>
+      <w:lvlText w:val=""/>
+      <w:lvlJc w:val="left"/>
+      <w:pPr>
+        <w:ind w:left="6480" w:hanging="360"/>
+      </w:pPr>
+      <w:rPr>
+        <w:rFonts w:ascii="Wingdings" w:hAnsi="Wingdings" w:hint="default"/>
+      </w:rPr>
+    </w:lvl>
+  </w:abstractNum>
+  <w:abstractNum w:abstractNumId="2" w15:restartNumberingAfterBreak="0">
     <w:nsid w:val="24B60957"/>
     <w:multiLevelType w:val="hybridMultilevel"/>
     <w:tmpl w:val="1FA0B4EA"/>
@@ -333,20 +2952,397 @@
       </w:rPr>
     </w:lvl>
   </w:abstractNum>
-  <w:abstractNum w:abstractNumId="1" w15:restartNumberingAfterBreak="0">
+  <w:abstractNum w:abstractNumId="3" w15:restartNumberingAfterBreak="0">
+    <w:nsid w:val="349B4A6D"/>
+    <w:multiLevelType w:val="hybridMultilevel"/>
+    <w:tmpl w:val="03566032"/>
+    <w:lvl w:ilvl="0" w:tplc="040C0003">
+      <w:start w:val="1"/>
+      <w:numFmt w:val="bullet"/>
+      <w:lvlText w:val="o"/>
+      <w:lvlJc w:val="left"/>
+      <w:pPr>
+        <w:ind w:left="1428" w:hanging="360"/>
+      </w:pPr>
+      <w:rPr>
+        <w:rFonts w:ascii="Courier New" w:hAnsi="Courier New" w:cs="Courier New" w:hint="default"/>
+      </w:rPr>
+    </w:lvl>
+    <w:lvl w:ilvl="1" w:tplc="040C0003" w:tentative="1">
+      <w:start w:val="1"/>
+      <w:numFmt w:val="bullet"/>
+      <w:lvlText w:val="o"/>
+      <w:lvlJc w:val="left"/>
+      <w:pPr>
+        <w:ind w:left="2148" w:hanging="360"/>
+      </w:pPr>
+      <w:rPr>
+        <w:rFonts w:ascii="Courier New" w:hAnsi="Courier New" w:cs="Courier New" w:hint="default"/>
+      </w:rPr>
+    </w:lvl>
+    <w:lvl w:ilvl="2" w:tplc="040C0005" w:tentative="1">
+      <w:start w:val="1"/>
+      <w:numFmt w:val="bullet"/>
+      <w:lvlText w:val=""/>
+      <w:lvlJc w:val="left"/>
+      <w:pPr>
+        <w:ind w:left="2868" w:hanging="360"/>
+      </w:pPr>
+      <w:rPr>
+        <w:rFonts w:ascii="Wingdings" w:hAnsi="Wingdings" w:hint="default"/>
+      </w:rPr>
+    </w:lvl>
+    <w:lvl w:ilvl="3" w:tplc="040C0001" w:tentative="1">
+      <w:start w:val="1"/>
+      <w:numFmt w:val="bullet"/>
+      <w:lvlText w:val=""/>
+      <w:lvlJc w:val="left"/>
+      <w:pPr>
+        <w:ind w:left="3588" w:hanging="360"/>
+      </w:pPr>
+      <w:rPr>
+        <w:rFonts w:ascii="Symbol" w:hAnsi="Symbol" w:hint="default"/>
+      </w:rPr>
+    </w:lvl>
+    <w:lvl w:ilvl="4" w:tplc="040C0003" w:tentative="1">
+      <w:start w:val="1"/>
+      <w:numFmt w:val="bullet"/>
+      <w:lvlText w:val="o"/>
+      <w:lvlJc w:val="left"/>
+      <w:pPr>
+        <w:ind w:left="4308" w:hanging="360"/>
+      </w:pPr>
+      <w:rPr>
+        <w:rFonts w:ascii="Courier New" w:hAnsi="Courier New" w:cs="Courier New" w:hint="default"/>
+      </w:rPr>
+    </w:lvl>
+    <w:lvl w:ilvl="5" w:tplc="040C0005" w:tentative="1">
+      <w:start w:val="1"/>
+      <w:numFmt w:val="bullet"/>
+      <w:lvlText w:val=""/>
+      <w:lvlJc w:val="left"/>
+      <w:pPr>
+        <w:ind w:left="5028" w:hanging="360"/>
+      </w:pPr>
+      <w:rPr>
+        <w:rFonts w:ascii="Wingdings" w:hAnsi="Wingdings" w:hint="default"/>
+      </w:rPr>
+    </w:lvl>
+    <w:lvl w:ilvl="6" w:tplc="040C0001" w:tentative="1">
+      <w:start w:val="1"/>
+      <w:numFmt w:val="bullet"/>
+      <w:lvlText w:val=""/>
+      <w:lvlJc w:val="left"/>
+      <w:pPr>
+        <w:ind w:left="5748" w:hanging="360"/>
+      </w:pPr>
+      <w:rPr>
+        <w:rFonts w:ascii="Symbol" w:hAnsi="Symbol" w:hint="default"/>
+      </w:rPr>
+    </w:lvl>
+    <w:lvl w:ilvl="7" w:tplc="040C0003" w:tentative="1">
+      <w:start w:val="1"/>
+      <w:numFmt w:val="bullet"/>
+      <w:lvlText w:val="o"/>
+      <w:lvlJc w:val="left"/>
+      <w:pPr>
+        <w:ind w:left="6468" w:hanging="360"/>
+      </w:pPr>
+      <w:rPr>
+        <w:rFonts w:ascii="Courier New" w:hAnsi="Courier New" w:cs="Courier New" w:hint="default"/>
+      </w:rPr>
+    </w:lvl>
+    <w:lvl w:ilvl="8" w:tplc="040C0005" w:tentative="1">
+      <w:start w:val="1"/>
+      <w:numFmt w:val="bullet"/>
+      <w:lvlText w:val=""/>
+      <w:lvlJc w:val="left"/>
+      <w:pPr>
+        <w:ind w:left="7188" w:hanging="360"/>
+      </w:pPr>
+      <w:rPr>
+        <w:rFonts w:ascii="Wingdings" w:hAnsi="Wingdings" w:hint="default"/>
+      </w:rPr>
+    </w:lvl>
+  </w:abstractNum>
+  <w:abstractNum w:abstractNumId="4" w15:restartNumberingAfterBreak="0">
+    <w:nsid w:val="37FC75C6"/>
+    <w:multiLevelType w:val="multilevel"/>
+    <w:tmpl w:val="1E8647EA"/>
+    <w:lvl w:ilvl="0">
+      <w:start w:val="1"/>
+      <w:numFmt w:val="bullet"/>
+      <w:lvlText w:val=""/>
+      <w:lvlJc w:val="left"/>
+      <w:pPr>
+        <w:tabs>
+          <w:tab w:val="num" w:pos="2880"/>
+        </w:tabs>
+        <w:ind w:left="2880" w:hanging="360"/>
+      </w:pPr>
+      <w:rPr>
+        <w:rFonts w:ascii="Symbol" w:hAnsi="Symbol" w:hint="default"/>
+        <w:sz w:val="20"/>
+      </w:rPr>
+    </w:lvl>
+    <w:lvl w:ilvl="1" w:tentative="1">
+      <w:start w:val="1"/>
+      <w:numFmt w:val="bullet"/>
+      <w:lvlText w:val=""/>
+      <w:lvlJc w:val="left"/>
+      <w:pPr>
+        <w:tabs>
+          <w:tab w:val="num" w:pos="3600"/>
+        </w:tabs>
+        <w:ind w:left="3600" w:hanging="360"/>
+      </w:pPr>
+      <w:rPr>
+        <w:rFonts w:ascii="Symbol" w:hAnsi="Symbol" w:hint="default"/>
+        <w:sz w:val="20"/>
+      </w:rPr>
+    </w:lvl>
+    <w:lvl w:ilvl="2" w:tentative="1">
+      <w:start w:val="1"/>
+      <w:numFmt w:val="bullet"/>
+      <w:lvlText w:val=""/>
+      <w:lvlJc w:val="left"/>
+      <w:pPr>
+        <w:tabs>
+          <w:tab w:val="num" w:pos="4320"/>
+        </w:tabs>
+        <w:ind w:left="4320" w:hanging="360"/>
+      </w:pPr>
+      <w:rPr>
+        <w:rFonts w:ascii="Symbol" w:hAnsi="Symbol" w:hint="default"/>
+        <w:sz w:val="20"/>
+      </w:rPr>
+    </w:lvl>
+    <w:lvl w:ilvl="3" w:tentative="1">
+      <w:start w:val="1"/>
+      <w:numFmt w:val="bullet"/>
+      <w:lvlText w:val=""/>
+      <w:lvlJc w:val="left"/>
+      <w:pPr>
+        <w:tabs>
+          <w:tab w:val="num" w:pos="5040"/>
+        </w:tabs>
+        <w:ind w:left="5040" w:hanging="360"/>
+      </w:pPr>
+      <w:rPr>
+        <w:rFonts w:ascii="Symbol" w:hAnsi="Symbol" w:hint="default"/>
+        <w:sz w:val="20"/>
+      </w:rPr>
+    </w:lvl>
+    <w:lvl w:ilvl="4" w:tentative="1">
+      <w:start w:val="1"/>
+      <w:numFmt w:val="bullet"/>
+      <w:lvlText w:val=""/>
+      <w:lvlJc w:val="left"/>
+      <w:pPr>
+        <w:tabs>
+          <w:tab w:val="num" w:pos="5760"/>
+        </w:tabs>
+        <w:ind w:left="5760" w:hanging="360"/>
+      </w:pPr>
+      <w:rPr>
+        <w:rFonts w:ascii="Symbol" w:hAnsi="Symbol" w:hint="default"/>
+        <w:sz w:val="20"/>
+      </w:rPr>
+    </w:lvl>
+    <w:lvl w:ilvl="5" w:tentative="1">
+      <w:start w:val="1"/>
+      <w:numFmt w:val="bullet"/>
+      <w:lvlText w:val=""/>
+      <w:lvlJc w:val="left"/>
+      <w:pPr>
+        <w:tabs>
+          <w:tab w:val="num" w:pos="6480"/>
+        </w:tabs>
+        <w:ind w:left="6480" w:hanging="360"/>
+      </w:pPr>
+      <w:rPr>
+        <w:rFonts w:ascii="Symbol" w:hAnsi="Symbol" w:hint="default"/>
+        <w:sz w:val="20"/>
+      </w:rPr>
+    </w:lvl>
+    <w:lvl w:ilvl="6" w:tentative="1">
+      <w:start w:val="1"/>
+      <w:numFmt w:val="bullet"/>
+      <w:lvlText w:val=""/>
+      <w:lvlJc w:val="left"/>
+      <w:pPr>
+        <w:tabs>
+          <w:tab w:val="num" w:pos="7200"/>
+        </w:tabs>
+        <w:ind w:left="7200" w:hanging="360"/>
+      </w:pPr>
+      <w:rPr>
+        <w:rFonts w:ascii="Symbol" w:hAnsi="Symbol" w:hint="default"/>
+        <w:sz w:val="20"/>
+      </w:rPr>
+    </w:lvl>
+    <w:lvl w:ilvl="7" w:tentative="1">
+      <w:start w:val="1"/>
+      <w:numFmt w:val="bullet"/>
+      <w:lvlText w:val=""/>
+      <w:lvlJc w:val="left"/>
+      <w:pPr>
+        <w:tabs>
+          <w:tab w:val="num" w:pos="7920"/>
+        </w:tabs>
+        <w:ind w:left="7920" w:hanging="360"/>
+      </w:pPr>
+      <w:rPr>
+        <w:rFonts w:ascii="Symbol" w:hAnsi="Symbol" w:hint="default"/>
+        <w:sz w:val="20"/>
+      </w:rPr>
+    </w:lvl>
+    <w:lvl w:ilvl="8" w:tentative="1">
+      <w:start w:val="1"/>
+      <w:numFmt w:val="bullet"/>
+      <w:lvlText w:val=""/>
+      <w:lvlJc w:val="left"/>
+      <w:pPr>
+        <w:tabs>
+          <w:tab w:val="num" w:pos="8640"/>
+        </w:tabs>
+        <w:ind w:left="8640" w:hanging="360"/>
+      </w:pPr>
+      <w:rPr>
+        <w:rFonts w:ascii="Symbol" w:hAnsi="Symbol" w:hint="default"/>
+        <w:sz w:val="20"/>
+      </w:rPr>
+    </w:lvl>
+  </w:abstractNum>
+  <w:abstractNum w:abstractNumId="5" w15:restartNumberingAfterBreak="0">
+    <w:nsid w:val="40203D53"/>
+    <w:multiLevelType w:val="hybridMultilevel"/>
+    <w:tmpl w:val="35566C6C"/>
+    <w:lvl w:ilvl="0" w:tplc="040C0003">
+      <w:start w:val="1"/>
+      <w:numFmt w:val="bullet"/>
+      <w:lvlText w:val="o"/>
+      <w:lvlJc w:val="left"/>
+      <w:pPr>
+        <w:ind w:left="720" w:hanging="360"/>
+      </w:pPr>
+      <w:rPr>
+        <w:rFonts w:ascii="Courier New" w:hAnsi="Courier New" w:cs="Courier New" w:hint="default"/>
+        <w:color w:val="auto"/>
+      </w:rPr>
+    </w:lvl>
+    <w:lvl w:ilvl="1" w:tplc="040C0003" w:tentative="1">
+      <w:start w:val="1"/>
+      <w:numFmt w:val="bullet"/>
+      <w:lvlText w:val="o"/>
+      <w:lvlJc w:val="left"/>
+      <w:pPr>
+        <w:ind w:left="1800" w:hanging="360"/>
+      </w:pPr>
+      <w:rPr>
+        <w:rFonts w:ascii="Courier New" w:hAnsi="Courier New" w:cs="Courier New" w:hint="default"/>
+      </w:rPr>
+    </w:lvl>
+    <w:lvl w:ilvl="2" w:tplc="040C0005" w:tentative="1">
+      <w:start w:val="1"/>
+      <w:numFmt w:val="bullet"/>
+      <w:lvlText w:val=""/>
+      <w:lvlJc w:val="left"/>
+      <w:pPr>
+        <w:ind w:left="2520" w:hanging="360"/>
+      </w:pPr>
+      <w:rPr>
+        <w:rFonts w:ascii="Wingdings" w:hAnsi="Wingdings" w:hint="default"/>
+      </w:rPr>
+    </w:lvl>
+    <w:lvl w:ilvl="3" w:tplc="040C0001" w:tentative="1">
+      <w:start w:val="1"/>
+      <w:numFmt w:val="bullet"/>
+      <w:lvlText w:val=""/>
+      <w:lvlJc w:val="left"/>
+      <w:pPr>
+        <w:ind w:left="3240" w:hanging="360"/>
+      </w:pPr>
+      <w:rPr>
+        <w:rFonts w:ascii="Symbol" w:hAnsi="Symbol" w:hint="default"/>
+      </w:rPr>
+    </w:lvl>
+    <w:lvl w:ilvl="4" w:tplc="040C0003" w:tentative="1">
+      <w:start w:val="1"/>
+      <w:numFmt w:val="bullet"/>
+      <w:lvlText w:val="o"/>
+      <w:lvlJc w:val="left"/>
+      <w:pPr>
+        <w:ind w:left="3960" w:hanging="360"/>
+      </w:pPr>
+      <w:rPr>
+        <w:rFonts w:ascii="Courier New" w:hAnsi="Courier New" w:cs="Courier New" w:hint="default"/>
+      </w:rPr>
+    </w:lvl>
+    <w:lvl w:ilvl="5" w:tplc="040C0005" w:tentative="1">
+      <w:start w:val="1"/>
+      <w:numFmt w:val="bullet"/>
+      <w:lvlText w:val=""/>
+      <w:lvlJc w:val="left"/>
+      <w:pPr>
+        <w:ind w:left="4680" w:hanging="360"/>
+      </w:pPr>
+      <w:rPr>
+        <w:rFonts w:ascii="Wingdings" w:hAnsi="Wingdings" w:hint="default"/>
+      </w:rPr>
+    </w:lvl>
+    <w:lvl w:ilvl="6" w:tplc="040C0001" w:tentative="1">
+      <w:start w:val="1"/>
+      <w:numFmt w:val="bullet"/>
+      <w:lvlText w:val=""/>
+      <w:lvlJc w:val="left"/>
+      <w:pPr>
+        <w:ind w:left="5400" w:hanging="360"/>
+      </w:pPr>
+      <w:rPr>
+        <w:rFonts w:ascii="Symbol" w:hAnsi="Symbol" w:hint="default"/>
+      </w:rPr>
+    </w:lvl>
+    <w:lvl w:ilvl="7" w:tplc="040C0003" w:tentative="1">
+      <w:start w:val="1"/>
+      <w:numFmt w:val="bullet"/>
+      <w:lvlText w:val="o"/>
+      <w:lvlJc w:val="left"/>
+      <w:pPr>
+        <w:ind w:left="6120" w:hanging="360"/>
+      </w:pPr>
+      <w:rPr>
+        <w:rFonts w:ascii="Courier New" w:hAnsi="Courier New" w:cs="Courier New" w:hint="default"/>
+      </w:rPr>
+    </w:lvl>
+    <w:lvl w:ilvl="8" w:tplc="040C0005" w:tentative="1">
+      <w:start w:val="1"/>
+      <w:numFmt w:val="bullet"/>
+      <w:lvlText w:val=""/>
+      <w:lvlJc w:val="left"/>
+      <w:pPr>
+        <w:ind w:left="6840" w:hanging="360"/>
+      </w:pPr>
+      <w:rPr>
+        <w:rFonts w:ascii="Wingdings" w:hAnsi="Wingdings" w:hint="default"/>
+      </w:rPr>
+    </w:lvl>
+  </w:abstractNum>
+  <w:abstractNum w:abstractNumId="6" w15:restartNumberingAfterBreak="0">
     <w:nsid w:val="454822C1"/>
     <w:multiLevelType w:val="hybridMultilevel"/>
-    <w:tmpl w:val="FFD062F4"/>
-    <w:lvl w:ilvl="0" w:tplc="040C0001">
+    <w:tmpl w:val="5A1EA2A8"/>
+    <w:lvl w:ilvl="0" w:tplc="0A966B9A">
       <w:start w:val="1"/>
       <w:numFmt w:val="bullet"/>
       <w:lvlText w:val=""/>
       <w:lvlJc w:val="left"/>
       <w:pPr>
-        <w:ind w:left="720" w:hanging="360"/>
+        <w:ind w:left="360" w:hanging="360"/>
       </w:pPr>
       <w:rPr>
         <w:rFonts w:ascii="Symbol" w:hAnsi="Symbol" w:hint="default"/>
+        <w:color w:val="auto"/>
       </w:rPr>
     </w:lvl>
     <w:lvl w:ilvl="1" w:tplc="040C0003" w:tentative="1">
@@ -446,7 +3442,7 @@
       </w:rPr>
     </w:lvl>
   </w:abstractNum>
-  <w:abstractNum w:abstractNumId="2" w15:restartNumberingAfterBreak="0">
+  <w:abstractNum w:abstractNumId="7" w15:restartNumberingAfterBreak="0">
     <w:nsid w:val="716E4E34"/>
     <w:multiLevelType w:val="hybridMultilevel"/>
     <w:tmpl w:val="E9D4F28A"/>
@@ -559,20 +3555,187 @@
       </w:rPr>
     </w:lvl>
   </w:abstractNum>
+  <w:abstractNum w:abstractNumId="8" w15:restartNumberingAfterBreak="0">
+    <w:nsid w:val="7FD61C31"/>
+    <w:multiLevelType w:val="multilevel"/>
+    <w:tmpl w:val="7CC86EC0"/>
+    <w:lvl w:ilvl="0">
+      <w:start w:val="1"/>
+      <w:numFmt w:val="bullet"/>
+      <w:lvlText w:val=""/>
+      <w:lvlJc w:val="left"/>
+      <w:pPr>
+        <w:tabs>
+          <w:tab w:val="num" w:pos="720"/>
+        </w:tabs>
+        <w:ind w:left="720" w:hanging="360"/>
+      </w:pPr>
+      <w:rPr>
+        <w:rFonts w:ascii="Symbol" w:hAnsi="Symbol" w:hint="default"/>
+        <w:sz w:val="20"/>
+      </w:rPr>
+    </w:lvl>
+    <w:lvl w:ilvl="1" w:tentative="1">
+      <w:start w:val="1"/>
+      <w:numFmt w:val="bullet"/>
+      <w:lvlText w:val="o"/>
+      <w:lvlJc w:val="left"/>
+      <w:pPr>
+        <w:tabs>
+          <w:tab w:val="num" w:pos="1440"/>
+        </w:tabs>
+        <w:ind w:left="1440" w:hanging="360"/>
+      </w:pPr>
+      <w:rPr>
+        <w:rFonts w:ascii="Courier New" w:hAnsi="Courier New" w:hint="default"/>
+        <w:sz w:val="20"/>
+      </w:rPr>
+    </w:lvl>
+    <w:lvl w:ilvl="2" w:tentative="1">
+      <w:start w:val="1"/>
+      <w:numFmt w:val="bullet"/>
+      <w:lvlText w:val=""/>
+      <w:lvlJc w:val="left"/>
+      <w:pPr>
+        <w:tabs>
+          <w:tab w:val="num" w:pos="2160"/>
+        </w:tabs>
+        <w:ind w:left="2160" w:hanging="360"/>
+      </w:pPr>
+      <w:rPr>
+        <w:rFonts w:ascii="Wingdings" w:hAnsi="Wingdings" w:hint="default"/>
+        <w:sz w:val="20"/>
+      </w:rPr>
+    </w:lvl>
+    <w:lvl w:ilvl="3" w:tentative="1">
+      <w:start w:val="1"/>
+      <w:numFmt w:val="bullet"/>
+      <w:lvlText w:val=""/>
+      <w:lvlJc w:val="left"/>
+      <w:pPr>
+        <w:tabs>
+          <w:tab w:val="num" w:pos="2880"/>
+        </w:tabs>
+        <w:ind w:left="2880" w:hanging="360"/>
+      </w:pPr>
+      <w:rPr>
+        <w:rFonts w:ascii="Wingdings" w:hAnsi="Wingdings" w:hint="default"/>
+        <w:sz w:val="20"/>
+      </w:rPr>
+    </w:lvl>
+    <w:lvl w:ilvl="4" w:tentative="1">
+      <w:start w:val="1"/>
+      <w:numFmt w:val="bullet"/>
+      <w:lvlText w:val=""/>
+      <w:lvlJc w:val="left"/>
+      <w:pPr>
+        <w:tabs>
+          <w:tab w:val="num" w:pos="3600"/>
+        </w:tabs>
+        <w:ind w:left="3600" w:hanging="360"/>
+      </w:pPr>
+      <w:rPr>
+        <w:rFonts w:ascii="Wingdings" w:hAnsi="Wingdings" w:hint="default"/>
+        <w:sz w:val="20"/>
+      </w:rPr>
+    </w:lvl>
+    <w:lvl w:ilvl="5" w:tentative="1">
+      <w:start w:val="1"/>
+      <w:numFmt w:val="bullet"/>
+      <w:lvlText w:val=""/>
+      <w:lvlJc w:val="left"/>
+      <w:pPr>
+        <w:tabs>
+          <w:tab w:val="num" w:pos="4320"/>
+        </w:tabs>
+        <w:ind w:left="4320" w:hanging="360"/>
+      </w:pPr>
+      <w:rPr>
+        <w:rFonts w:ascii="Wingdings" w:hAnsi="Wingdings" w:hint="default"/>
+        <w:sz w:val="20"/>
+      </w:rPr>
+    </w:lvl>
+    <w:lvl w:ilvl="6" w:tentative="1">
+      <w:start w:val="1"/>
+      <w:numFmt w:val="bullet"/>
+      <w:lvlText w:val=""/>
+      <w:lvlJc w:val="left"/>
+      <w:pPr>
+        <w:tabs>
+          <w:tab w:val="num" w:pos="5040"/>
+        </w:tabs>
+        <w:ind w:left="5040" w:hanging="360"/>
+      </w:pPr>
+      <w:rPr>
+        <w:rFonts w:ascii="Wingdings" w:hAnsi="Wingdings" w:hint="default"/>
+        <w:sz w:val="20"/>
+      </w:rPr>
+    </w:lvl>
+    <w:lvl w:ilvl="7" w:tentative="1">
+      <w:start w:val="1"/>
+      <w:numFmt w:val="bullet"/>
+      <w:lvlText w:val=""/>
+      <w:lvlJc w:val="left"/>
+      <w:pPr>
+        <w:tabs>
+          <w:tab w:val="num" w:pos="5760"/>
+        </w:tabs>
+        <w:ind w:left="5760" w:hanging="360"/>
+      </w:pPr>
+      <w:rPr>
+        <w:rFonts w:ascii="Wingdings" w:hAnsi="Wingdings" w:hint="default"/>
+        <w:sz w:val="20"/>
+      </w:rPr>
+    </w:lvl>
+    <w:lvl w:ilvl="8" w:tentative="1">
+      <w:start w:val="1"/>
+      <w:numFmt w:val="bullet"/>
+      <w:lvlText w:val=""/>
+      <w:lvlJc w:val="left"/>
+      <w:pPr>
+        <w:tabs>
+          <w:tab w:val="num" w:pos="6480"/>
+        </w:tabs>
+        <w:ind w:left="6480" w:hanging="360"/>
+      </w:pPr>
+      <w:rPr>
+        <w:rFonts w:ascii="Wingdings" w:hAnsi="Wingdings" w:hint="default"/>
+        <w:sz w:val="20"/>
+      </w:rPr>
+    </w:lvl>
+  </w:abstractNum>
   <w:num w:numId="1">
+    <w:abstractNumId w:val="7"/>
+  </w:num>
+  <w:num w:numId="2">
     <w:abstractNumId w:val="2"/>
   </w:num>
-  <w:num w:numId="2">
+  <w:num w:numId="3">
+    <w:abstractNumId w:val="6"/>
+  </w:num>
+  <w:num w:numId="4">
+    <w:abstractNumId w:val="8"/>
+  </w:num>
+  <w:num w:numId="5">
     <w:abstractNumId w:val="0"/>
   </w:num>
-  <w:num w:numId="3">
+  <w:num w:numId="6">
+    <w:abstractNumId w:val="5"/>
+  </w:num>
+  <w:num w:numId="7">
     <w:abstractNumId w:val="1"/>
+  </w:num>
+  <w:num w:numId="8">
+    <w:abstractNumId w:val="3"/>
+  </w:num>
+  <w:num w:numId="9">
+    <w:abstractNumId w:val="4"/>
   </w:num>
 </w:numbering>
 </file>
 
 <file path=word/styles.xml><?xml version="1.0" encoding="utf-8"?>
-<w:styles xmlns:mc="http://schemas.openxmlformats.org/markup-compatibility/2006" xmlns:r="http://schemas.openxmlformats.org/officeDocument/2006/relationships" xmlns:w="http://schemas.openxmlformats.org/wordprocessingml/2006/main" xmlns:w14="http://schemas.microsoft.com/office/word/2010/wordml" xmlns:w15="http://schemas.microsoft.com/office/word/2012/wordml" xmlns:w16se="http://schemas.microsoft.com/office/word/2015/wordml/symex" mc:Ignorable="w14 w15 w16se">
+<w:styles xmlns:mc="http://schemas.openxmlformats.org/markup-compatibility/2006" xmlns:r="http://schemas.openxmlformats.org/officeDocument/2006/relationships" xmlns:w="http://schemas.openxmlformats.org/wordprocessingml/2006/main" xmlns:w14="http://schemas.microsoft.com/office/word/2010/wordml" xmlns:w15="http://schemas.microsoft.com/office/word/2012/wordml" mc:Ignorable="w14 w15">
   <w:docDefaults>
     <w:rPrDefault>
       <w:rPr>
@@ -588,7 +3751,7 @@
       </w:pPr>
     </w:pPrDefault>
   </w:docDefaults>
-  <w:latentStyles w:defLockedState="0" w:defUIPriority="99" w:defSemiHidden="0" w:defUnhideWhenUsed="0" w:defQFormat="0" w:count="374">
+  <w:latentStyles w:defLockedState="0" w:defUIPriority="99" w:defSemiHidden="0" w:defUnhideWhenUsed="0" w:defQFormat="0" w:count="371">
     <w:lsdException w:name="Normal" w:uiPriority="0" w:qFormat="1"/>
     <w:lsdException w:name="heading 1" w:uiPriority="9" w:qFormat="1"/>
     <w:lsdException w:name="heading 2" w:semiHidden="1" w:uiPriority="9" w:unhideWhenUsed="1" w:qFormat="1"/>
@@ -960,9 +4123,6 @@
     <w:lsdException w:name="List Table 5 Dark Accent 6" w:uiPriority="50"/>
     <w:lsdException w:name="List Table 6 Colorful Accent 6" w:uiPriority="51"/>
     <w:lsdException w:name="List Table 7 Colorful Accent 6" w:uiPriority="52"/>
-    <w:lsdException w:name="Mention" w:semiHidden="1" w:unhideWhenUsed="1"/>
-    <w:lsdException w:name="Smart Hyperlink" w:semiHidden="1" w:unhideWhenUsed="1"/>
-    <w:lsdException w:name="Hashtag" w:semiHidden="1" w:unhideWhenUsed="1"/>
   </w:latentStyles>
   <w:style w:type="paragraph" w:default="1" w:styleId="Normal">
     <w:name w:val="Normal"/>
@@ -1005,6 +4165,33 @@
       <w:ind w:left="720"/>
       <w:contextualSpacing/>
     </w:pPr>
+  </w:style>
+  <w:style w:type="character" w:customStyle="1" w:styleId="apple-converted-space">
+    <w:name w:val="apple-converted-space"/>
+    <w:basedOn w:val="Policepardfaut"/>
+    <w:rsid w:val="00780CE3"/>
+  </w:style>
+  <w:style w:type="character" w:styleId="Lienhypertexte">
+    <w:name w:val="Hyperlink"/>
+    <w:basedOn w:val="Policepardfaut"/>
+    <w:uiPriority w:val="99"/>
+    <w:unhideWhenUsed/>
+    <w:rsid w:val="00780CE3"/>
+    <w:rPr>
+      <w:color w:val="0000FF"/>
+      <w:u w:val="single"/>
+    </w:rPr>
+  </w:style>
+  <w:style w:type="character" w:styleId="Accentuation">
+    <w:name w:val="Emphasis"/>
+    <w:basedOn w:val="Policepardfaut"/>
+    <w:uiPriority w:val="20"/>
+    <w:qFormat/>
+    <w:rsid w:val="00780CE3"/>
+    <w:rPr>
+      <w:i/>
+      <w:iCs/>
+    </w:rPr>
   </w:style>
 </w:styles>
 </file>
